--- a/DB/query.docx
+++ b/DB/query.docx
@@ -10,50 +10,112 @@
           <w:szCs w:val="32"/>
         </w:rPr>
       </w:pPr>
-      <w:r>
-        <w:rPr>
-          <w:rFonts w:ascii="BrowalliaUPC" w:hAnsi="BrowalliaUPC" w:cs="BrowalliaUPC"/>
-          <w:sz w:val="32"/>
-          <w:szCs w:val="32"/>
-          <w:cs/>
-        </w:rPr>
-        <w:t xml:space="preserve">1) </w:t>
-      </w:r>
-      <w:r>
-        <w:rPr>
-          <w:rFonts w:ascii="BrowalliaUPC" w:hAnsi="BrowalliaUPC" w:cs="BrowalliaUPC"/>
-          <w:sz w:val="32"/>
-          <w:szCs w:val="32"/>
-          <w:cs/>
-        </w:rPr>
-        <w:t>รายงานสรุปลูกค้าที่ลงทะเบียนแต่ไม่ได้ทำสัญญา</w:t>
-      </w:r>
-    </w:p>
-    <w:p>
-      <w:pPr>
-        <w:rPr>
-          <w:rFonts w:ascii="BrowalliaUPC" w:hAnsi="BrowalliaUPC" w:cs="BrowalliaUPC"/>
-          <w:sz w:val="32"/>
-          <w:szCs w:val="32"/>
-        </w:rPr>
-      </w:pPr>
-      <w:r>
-        <w:rPr>
-          <w:rFonts w:ascii="BrowalliaUPC" w:hAnsi="BrowalliaUPC" w:cs="BrowalliaUPC"/>
-          <w:sz w:val="32"/>
-          <w:szCs w:val="32"/>
-          <w:cs/>
-        </w:rPr>
-        <w:t xml:space="preserve">ชื่อผู้สร้างรายงาน : นางสาว สุทธิดา สัจจะสรรเสริญ </w:t>
-      </w:r>
-      <w:r>
-        <w:rPr>
-          <w:rFonts w:ascii="BrowalliaUPC" w:hAnsi="BrowalliaUPC" w:cs="BrowalliaUPC" w:hint="cs"/>
-          <w:sz w:val="32"/>
-          <w:szCs w:val="32"/>
-          <w:cs/>
-        </w:rPr>
-        <w:t>รหัส 59070178</w:t>
+      <w:bookmarkStart w:id="0" w:name="_GoBack"/>
+      <w:r>
+        <w:rPr>
+          <w:rFonts w:ascii="BrowalliaUPC" w:hAnsi="BrowalliaUPC" w:cs="BrowalliaUPC"/>
+          <w:sz w:val="32"/>
+          <w:szCs w:val="32"/>
+          <w:cs/>
+        </w:rPr>
+        <w:t>1) รายงานสรุปลูกค้าที่ลงทะเบียนแต่ไม่ได้ทำสัญญา</w:t>
+      </w:r>
+    </w:p>
+    <w:p>
+      <w:pPr>
+        <w:rPr>
+          <w:rFonts w:ascii="BrowalliaUPC" w:hAnsi="BrowalliaUPC" w:cs="BrowalliaUPC"/>
+          <w:sz w:val="32"/>
+          <w:szCs w:val="32"/>
+        </w:rPr>
+      </w:pPr>
+      <w:r>
+        <w:rPr>
+          <w:rFonts w:ascii="BrowalliaUPC" w:hAnsi="BrowalliaUPC" w:cs="BrowalliaUPC"/>
+          <w:sz w:val="32"/>
+          <w:szCs w:val="32"/>
+          <w:cs/>
+        </w:rPr>
+        <w:t xml:space="preserve">ชื่อผู้สร้างรายงาน : </w:t>
+      </w:r>
+      <w:r>
+        <w:rPr>
+          <w:rFonts w:ascii="BrowalliaUPC" w:eastAsia="Times New Roman" w:hAnsi="BrowalliaUPC" w:cs="BrowalliaUPC"/>
+          <w:color w:val="000000"/>
+          <w:sz w:val="32"/>
+          <w:szCs w:val="32"/>
+          <w:cs/>
+        </w:rPr>
+        <w:t>นางสาวจิ</w:t>
+      </w:r>
+      <w:proofErr w:type="spellStart"/>
+      <w:r>
+        <w:rPr>
+          <w:rFonts w:ascii="BrowalliaUPC" w:eastAsia="Times New Roman" w:hAnsi="BrowalliaUPC" w:cs="BrowalliaUPC"/>
+          <w:color w:val="000000"/>
+          <w:sz w:val="32"/>
+          <w:szCs w:val="32"/>
+          <w:cs/>
+        </w:rPr>
+        <w:t>ราวร</w:t>
+      </w:r>
+      <w:proofErr w:type="spellEnd"/>
+      <w:r>
+        <w:rPr>
+          <w:rFonts w:ascii="BrowalliaUPC" w:eastAsia="Times New Roman" w:hAnsi="BrowalliaUPC" w:cs="BrowalliaUPC"/>
+          <w:color w:val="000000"/>
+          <w:sz w:val="32"/>
+          <w:szCs w:val="32"/>
+          <w:cs/>
+        </w:rPr>
+        <w:t>รณ</w:t>
+      </w:r>
+      <w:r>
+        <w:rPr>
+          <w:rFonts w:ascii="BrowalliaUPC" w:eastAsia="Times New Roman" w:hAnsi="BrowalliaUPC" w:cs="BrowalliaUPC"/>
+          <w:color w:val="000000"/>
+          <w:sz w:val="32"/>
+          <w:szCs w:val="32"/>
+        </w:rPr>
+        <w:t xml:space="preserve">  </w:t>
+      </w:r>
+      <w:r>
+        <w:rPr>
+          <w:rFonts w:ascii="BrowalliaUPC" w:eastAsia="Times New Roman" w:hAnsi="BrowalliaUPC" w:cs="BrowalliaUPC"/>
+          <w:color w:val="000000"/>
+          <w:sz w:val="32"/>
+          <w:szCs w:val="32"/>
+          <w:cs/>
+        </w:rPr>
+        <w:t>เชื้อประดิษฐ์</w:t>
+      </w:r>
+      <w:r>
+        <w:rPr>
+          <w:rFonts w:ascii="BrowalliaUPC" w:eastAsia="Times New Roman" w:hAnsi="BrowalliaUPC" w:cs="BrowalliaUPC"/>
+          <w:color w:val="000000"/>
+          <w:sz w:val="32"/>
+          <w:szCs w:val="32"/>
+        </w:rPr>
+        <w:t xml:space="preserve"> </w:t>
+      </w:r>
+      <w:r>
+        <w:rPr>
+          <w:rFonts w:ascii="BrowalliaUPC" w:eastAsia="Times New Roman" w:hAnsi="BrowalliaUPC" w:cs="BrowalliaUPC"/>
+          <w:color w:val="000000"/>
+          <w:sz w:val="32"/>
+          <w:szCs w:val="32"/>
+          <w:cs/>
+        </w:rPr>
+        <w:t xml:space="preserve">รหัสนักศึกษา </w:t>
+      </w:r>
+      <w:r>
+        <w:rPr>
+          <w:rFonts w:ascii="BrowalliaUPC" w:eastAsia="Times New Roman" w:hAnsi="BrowalliaUPC" w:cs="BrowalliaUPC"/>
+          <w:color w:val="000000"/>
+          <w:sz w:val="32"/>
+          <w:szCs w:val="32"/>
+        </w:rPr>
+        <w:t>59070027</w:t>
       </w:r>
     </w:p>
     <w:p>
@@ -326,7 +388,10 @@
       </w:pPr>
       <w:r>
         <w:rPr>
+          <w:rFonts w:ascii="BrowalliaUPC" w:hAnsi="BrowalliaUPC" w:cs="BrowalliaUPC"/>
           <w:noProof/>
+          <w:sz w:val="32"/>
+          <w:szCs w:val="32"/>
         </w:rPr>
         <w:drawing>
           <wp:inline distT="0" distB="0" distL="0" distR="0" wp14:anchorId="6EC7CBEC" wp14:editId="12D0B6FE">
@@ -452,43 +517,104 @@
           <w:szCs w:val="32"/>
           <w:cs/>
         </w:rPr>
-        <w:t>) รายงานสรุป</w:t>
-      </w:r>
-      <w:r>
-        <w:rPr>
-          <w:rFonts w:ascii="BrowalliaUPC" w:hAnsi="BrowalliaUPC" w:cs="BrowalliaUPC" w:hint="cs"/>
-          <w:sz w:val="32"/>
-          <w:szCs w:val="32"/>
-          <w:cs/>
-        </w:rPr>
-        <w:t>ลูกค้าที่ทำการเช่าพื้นที่</w:t>
-      </w:r>
-    </w:p>
-    <w:p>
-      <w:pPr>
-        <w:rPr>
-          <w:rFonts w:ascii="BrowalliaUPC" w:hAnsi="BrowalliaUPC" w:cs="BrowalliaUPC"/>
-          <w:sz w:val="32"/>
-          <w:szCs w:val="32"/>
-        </w:rPr>
-      </w:pPr>
-      <w:r>
-        <w:rPr>
-          <w:rFonts w:ascii="BrowalliaUPC" w:hAnsi="BrowalliaUPC" w:cs="BrowalliaUPC"/>
-          <w:sz w:val="32"/>
-          <w:szCs w:val="32"/>
-          <w:cs/>
-        </w:rPr>
-        <w:t xml:space="preserve">ชื่อผู้สร้างรายงาน : นางสาว สุทธิดา สัจจะสรรเสริญ </w:t>
-      </w:r>
-      <w:r>
-        <w:rPr>
-          <w:rFonts w:ascii="BrowalliaUPC" w:hAnsi="BrowalliaUPC" w:cs="BrowalliaUPC" w:hint="cs"/>
-          <w:sz w:val="32"/>
-          <w:szCs w:val="32"/>
-          <w:cs/>
-        </w:rPr>
-        <w:t>รหัส 59070178</w:t>
+        <w:t>) รายงานสรุปลูกค้าที่ทำการเช่าพื้นที่</w:t>
+      </w:r>
+    </w:p>
+    <w:p>
+      <w:pPr>
+        <w:rPr>
+          <w:rFonts w:ascii="BrowalliaUPC" w:hAnsi="BrowalliaUPC" w:cs="BrowalliaUPC"/>
+          <w:sz w:val="32"/>
+          <w:szCs w:val="32"/>
+        </w:rPr>
+      </w:pPr>
+      <w:r>
+        <w:rPr>
+          <w:rFonts w:ascii="BrowalliaUPC" w:hAnsi="BrowalliaUPC" w:cs="BrowalliaUPC"/>
+          <w:sz w:val="32"/>
+          <w:szCs w:val="32"/>
+          <w:cs/>
+        </w:rPr>
+        <w:t xml:space="preserve">ชื่อผู้สร้างรายงาน : </w:t>
+      </w:r>
+      <w:r>
+        <w:rPr>
+          <w:rFonts w:ascii="BrowalliaUPC" w:eastAsia="Times New Roman" w:hAnsi="BrowalliaUPC" w:cs="BrowalliaUPC"/>
+          <w:color w:val="000000"/>
+          <w:sz w:val="32"/>
+          <w:szCs w:val="32"/>
+          <w:cs/>
+        </w:rPr>
+        <w:t>นางสาวจิ</w:t>
+      </w:r>
+      <w:proofErr w:type="spellStart"/>
+      <w:r>
+        <w:rPr>
+          <w:rFonts w:ascii="BrowalliaUPC" w:eastAsia="Times New Roman" w:hAnsi="BrowalliaUPC" w:cs="BrowalliaUPC"/>
+          <w:color w:val="000000"/>
+          <w:sz w:val="32"/>
+          <w:szCs w:val="32"/>
+          <w:cs/>
+        </w:rPr>
+        <w:t>ราวร</w:t>
+      </w:r>
+      <w:proofErr w:type="spellEnd"/>
+      <w:r>
+        <w:rPr>
+          <w:rFonts w:ascii="BrowalliaUPC" w:eastAsia="Times New Roman" w:hAnsi="BrowalliaUPC" w:cs="BrowalliaUPC"/>
+          <w:color w:val="000000"/>
+          <w:sz w:val="32"/>
+          <w:szCs w:val="32"/>
+          <w:cs/>
+        </w:rPr>
+        <w:t>รณ</w:t>
+      </w:r>
+      <w:r>
+        <w:rPr>
+          <w:rFonts w:ascii="BrowalliaUPC" w:eastAsia="Times New Roman" w:hAnsi="BrowalliaUPC" w:cs="BrowalliaUPC"/>
+          <w:color w:val="000000"/>
+          <w:sz w:val="32"/>
+          <w:szCs w:val="32"/>
+        </w:rPr>
+        <w:t xml:space="preserve">  </w:t>
+      </w:r>
+      <w:r>
+        <w:rPr>
+          <w:rFonts w:ascii="BrowalliaUPC" w:eastAsia="Times New Roman" w:hAnsi="BrowalliaUPC" w:cs="BrowalliaUPC"/>
+          <w:color w:val="000000"/>
+          <w:sz w:val="32"/>
+          <w:szCs w:val="32"/>
+          <w:cs/>
+        </w:rPr>
+        <w:t>เชื้อประดิษฐ์</w:t>
+      </w:r>
+      <w:r>
+        <w:rPr>
+          <w:rFonts w:ascii="BrowalliaUPC" w:eastAsia="Times New Roman" w:hAnsi="BrowalliaUPC" w:cs="BrowalliaUPC"/>
+          <w:color w:val="000000"/>
+          <w:sz w:val="32"/>
+          <w:szCs w:val="32"/>
+        </w:rPr>
+        <w:t xml:space="preserve"> </w:t>
+      </w:r>
+      <w:r>
+        <w:rPr>
+          <w:rFonts w:ascii="BrowalliaUPC" w:eastAsia="Times New Roman" w:hAnsi="BrowalliaUPC" w:cs="BrowalliaUPC"/>
+          <w:color w:val="000000"/>
+          <w:sz w:val="32"/>
+          <w:szCs w:val="32"/>
+          <w:cs/>
+        </w:rPr>
+        <w:t xml:space="preserve">รหัสนักศึกษา </w:t>
+      </w:r>
+      <w:r>
+        <w:rPr>
+          <w:rFonts w:ascii="BrowalliaUPC" w:eastAsia="Times New Roman" w:hAnsi="BrowalliaUPC" w:cs="BrowalliaUPC"/>
+          <w:color w:val="000000"/>
+          <w:sz w:val="32"/>
+          <w:szCs w:val="32"/>
+        </w:rPr>
+        <w:t>59070027</w:t>
       </w:r>
     </w:p>
     <w:p>
@@ -888,7 +1014,10 @@
       </w:pPr>
       <w:r>
         <w:rPr>
+          <w:rFonts w:ascii="BrowalliaUPC" w:hAnsi="BrowalliaUPC" w:cs="BrowalliaUPC"/>
           <w:noProof/>
+          <w:sz w:val="32"/>
+          <w:szCs w:val="32"/>
         </w:rPr>
         <w:drawing>
           <wp:inline distT="0" distB="0" distL="0" distR="0" wp14:anchorId="5AF7D4C6" wp14:editId="5CE1C89D">
@@ -975,7 +1104,7 @@
     <w:p>
       <w:pPr>
         <w:rPr>
-          <w:rFonts w:ascii="BrowalliaUPC" w:hAnsi="BrowalliaUPC" w:cs="BrowalliaUPC" w:hint="cs"/>
+          <w:rFonts w:ascii="BrowalliaUPC" w:hAnsi="BrowalliaUPC" w:cs="BrowalliaUPC"/>
           <w:sz w:val="32"/>
           <w:szCs w:val="32"/>
           <w:cs/>
@@ -1001,48 +1130,39 @@
       </w:r>
       <w:r>
         <w:rPr>
-          <w:rFonts w:ascii="BrowalliaUPC" w:hAnsi="BrowalliaUPC" w:cs="BrowalliaUPC" w:hint="cs"/>
-          <w:sz w:val="32"/>
-          <w:szCs w:val="32"/>
-          <w:cs/>
-        </w:rPr>
-        <w:t>ลูกค้า</w:t>
-      </w:r>
-      <w:r>
-        <w:rPr>
-          <w:rFonts w:ascii="BrowalliaUPC" w:hAnsi="BrowalliaUPC" w:cs="BrowalliaUPC" w:hint="cs"/>
-          <w:sz w:val="32"/>
-          <w:szCs w:val="32"/>
-          <w:cs/>
-        </w:rPr>
-        <w:t>ที่ทำการจองหรือเช่าแต่ยังไม่ชำระเงิน</w:t>
-      </w:r>
-    </w:p>
-    <w:p>
-      <w:pPr>
-        <w:rPr>
-          <w:rFonts w:ascii="BrowalliaUPC" w:hAnsi="BrowalliaUPC" w:cs="BrowalliaUPC"/>
-          <w:sz w:val="32"/>
-          <w:szCs w:val="32"/>
-        </w:rPr>
-      </w:pPr>
-      <w:r>
-        <w:rPr>
-          <w:rFonts w:ascii="BrowalliaUPC" w:hAnsi="BrowalliaUPC" w:cs="BrowalliaUPC"/>
-          <w:sz w:val="32"/>
-          <w:szCs w:val="32"/>
-          <w:cs/>
-        </w:rPr>
-        <w:t xml:space="preserve">ชื่อผู้สร้างรายงาน : นางสาว สุทธิดา สัจจะสรรเสริญ </w:t>
-      </w:r>
-      <w:r>
-        <w:rPr>
-          <w:rFonts w:ascii="BrowalliaUPC" w:hAnsi="BrowalliaUPC" w:cs="BrowalliaUPC" w:hint="cs"/>
-          <w:sz w:val="32"/>
-          <w:szCs w:val="32"/>
-          <w:cs/>
-        </w:rPr>
-        <w:t>รหัส 59070178</w:t>
+          <w:rFonts w:ascii="BrowalliaUPC" w:hAnsi="BrowalliaUPC" w:cs="BrowalliaUPC"/>
+          <w:sz w:val="32"/>
+          <w:szCs w:val="32"/>
+          <w:cs/>
+        </w:rPr>
+        <w:t>จำนวน</w:t>
+      </w:r>
+      <w:r>
+        <w:rPr>
+          <w:rFonts w:ascii="BrowalliaUPC" w:hAnsi="BrowalliaUPC" w:cs="BrowalliaUPC"/>
+          <w:sz w:val="32"/>
+          <w:szCs w:val="32"/>
+          <w:cs/>
+        </w:rPr>
+        <w:t>ลูกค้าที่ทำการจองหรือเช่าแต่ยังไม่ชำระเงิน</w:t>
+      </w:r>
+    </w:p>
+    <w:p>
+      <w:pPr>
+        <w:rPr>
+          <w:rFonts w:ascii="BrowalliaUPC" w:hAnsi="BrowalliaUPC" w:cs="BrowalliaUPC"/>
+          <w:sz w:val="32"/>
+          <w:szCs w:val="32"/>
+        </w:rPr>
+      </w:pPr>
+      <w:r>
+        <w:rPr>
+          <w:rFonts w:ascii="BrowalliaUPC" w:hAnsi="BrowalliaUPC" w:cs="BrowalliaUPC"/>
+          <w:sz w:val="32"/>
+          <w:szCs w:val="32"/>
+          <w:cs/>
+        </w:rPr>
+        <w:t>ชื่อผู้สร้างรายงาน : นางสาว สุทธิดา สัจจะสรรเสริญ รหัส 59070178</w:t>
       </w:r>
     </w:p>
     <w:p>
@@ -1488,7 +1608,10 @@
       </w:pPr>
       <w:r>
         <w:rPr>
+          <w:rFonts w:ascii="BrowalliaUPC" w:hAnsi="BrowalliaUPC" w:cs="BrowalliaUPC"/>
           <w:noProof/>
+          <w:sz w:val="32"/>
+          <w:szCs w:val="32"/>
         </w:rPr>
         <w:drawing>
           <wp:inline distT="0" distB="0" distL="0" distR="0" wp14:anchorId="5B841D69" wp14:editId="35FC57FF">
@@ -1623,20 +1746,11 @@
           <w:szCs w:val="32"/>
           <w:cs/>
         </w:rPr>
-        <w:t>) รายงานสรุป</w:t>
-      </w:r>
-      <w:r>
-        <w:rPr>
-          <w:rFonts w:ascii="BrowalliaUPC" w:hAnsi="BrowalliaUPC" w:cs="BrowalliaUPC" w:hint="cs"/>
-          <w:sz w:val="32"/>
-          <w:szCs w:val="32"/>
-          <w:cs/>
-        </w:rPr>
-        <w:t>จำนวนค่า</w:t>
-      </w:r>
-      <w:r>
-        <w:rPr>
-          <w:rFonts w:ascii="BrowalliaUPC" w:hAnsi="BrowalliaUPC" w:cs="BrowalliaUPC" w:hint="cs"/>
+        <w:t>) รายงานสรุปจำนวนค่า</w:t>
+      </w:r>
+      <w:r>
+        <w:rPr>
+          <w:rFonts w:ascii="BrowalliaUPC" w:hAnsi="BrowalliaUPC" w:cs="BrowalliaUPC"/>
           <w:sz w:val="32"/>
           <w:szCs w:val="32"/>
           <w:cs/>
@@ -1659,16 +1773,7 @@
           <w:szCs w:val="32"/>
           <w:cs/>
         </w:rPr>
-        <w:t xml:space="preserve">ชื่อผู้สร้างรายงาน : นางสาว สุทธิดา สัจจะสรรเสริญ </w:t>
-      </w:r>
-      <w:r>
-        <w:rPr>
-          <w:rFonts w:ascii="BrowalliaUPC" w:hAnsi="BrowalliaUPC" w:cs="BrowalliaUPC" w:hint="cs"/>
-          <w:sz w:val="32"/>
-          <w:szCs w:val="32"/>
-          <w:cs/>
-        </w:rPr>
-        <w:t>รหัส 59070178</w:t>
+        <w:t>ชื่อผู้สร้างรายงาน : นางสาว สุทธิดา สัจจะสรรเสริญ รหัส 59070178</w:t>
       </w:r>
     </w:p>
     <w:p>
@@ -1880,7 +1985,10 @@
       </w:pPr>
       <w:r>
         <w:rPr>
+          <w:rFonts w:ascii="BrowalliaUPC" w:hAnsi="BrowalliaUPC" w:cs="BrowalliaUPC"/>
           <w:noProof/>
+          <w:sz w:val="32"/>
+          <w:szCs w:val="32"/>
         </w:rPr>
         <w:drawing>
           <wp:inline distT="0" distB="0" distL="0" distR="0" wp14:anchorId="264FA903" wp14:editId="5F7DEEF6">
@@ -2033,46 +2141,108 @@
           <w:szCs w:val="32"/>
           <w:cs/>
         </w:rPr>
-        <w:t>) รายงานสรุป</w:t>
-      </w:r>
-      <w:r>
-        <w:rPr>
-          <w:rFonts w:ascii="BrowalliaUPC" w:hAnsi="BrowalliaUPC" w:cs="BrowalliaUPC" w:hint="cs"/>
-          <w:sz w:val="32"/>
-          <w:szCs w:val="32"/>
-          <w:cs/>
-        </w:rPr>
-        <w:t>จำนวนของแต่ละประเภทพื้นที่ที่ยังว่างอยู่</w:t>
-      </w:r>
-    </w:p>
-    <w:p>
-      <w:pPr>
-        <w:rPr>
-          <w:rFonts w:ascii="BrowalliaUPC" w:hAnsi="BrowalliaUPC" w:cs="BrowalliaUPC"/>
-          <w:sz w:val="32"/>
-          <w:szCs w:val="32"/>
-        </w:rPr>
-      </w:pPr>
-      <w:r>
-        <w:rPr>
-          <w:rFonts w:ascii="BrowalliaUPC" w:hAnsi="BrowalliaUPC" w:cs="BrowalliaUPC"/>
-          <w:sz w:val="32"/>
-          <w:szCs w:val="32"/>
-          <w:cs/>
-        </w:rPr>
-        <w:t xml:space="preserve">ชื่อผู้สร้างรายงาน : นางสาว สุทธิดา สัจจะสรรเสริญ </w:t>
-      </w:r>
-      <w:r>
-        <w:rPr>
-          <w:rFonts w:ascii="BrowalliaUPC" w:hAnsi="BrowalliaUPC" w:cs="BrowalliaUPC" w:hint="cs"/>
-          <w:sz w:val="32"/>
-          <w:szCs w:val="32"/>
-          <w:cs/>
-        </w:rPr>
-        <w:t>รหัส 59070178</w:t>
-      </w:r>
-      <w:bookmarkStart w:id="0" w:name="_GoBack"/>
-      <w:bookmarkEnd w:id="0"/>
+        <w:t>) รายงานสรุปจำนวนของแต่ละประเภทพื้นที่ที่ยังว่างอยู่</w:t>
+      </w:r>
+    </w:p>
+    <w:p>
+      <w:pPr>
+        <w:rPr>
+          <w:rFonts w:ascii="BrowalliaUPC" w:hAnsi="BrowalliaUPC" w:cs="BrowalliaUPC"/>
+          <w:sz w:val="32"/>
+          <w:szCs w:val="32"/>
+        </w:rPr>
+      </w:pPr>
+      <w:r>
+        <w:rPr>
+          <w:rFonts w:ascii="BrowalliaUPC" w:hAnsi="BrowalliaUPC" w:cs="BrowalliaUPC"/>
+          <w:sz w:val="32"/>
+          <w:szCs w:val="32"/>
+          <w:cs/>
+        </w:rPr>
+        <w:t xml:space="preserve">ชื่อผู้สร้างรายงาน : </w:t>
+      </w:r>
+      <w:r>
+        <w:rPr>
+          <w:rFonts w:ascii="BrowalliaUPC" w:eastAsia="Times New Roman" w:hAnsi="BrowalliaUPC" w:cs="BrowalliaUPC"/>
+          <w:color w:val="000000"/>
+          <w:sz w:val="32"/>
+          <w:szCs w:val="32"/>
+          <w:cs/>
+        </w:rPr>
+        <w:t>นางสาว</w:t>
+      </w:r>
+      <w:proofErr w:type="spellStart"/>
+      <w:r>
+        <w:rPr>
+          <w:rFonts w:ascii="BrowalliaUPC" w:eastAsia="Times New Roman" w:hAnsi="BrowalliaUPC" w:cs="BrowalliaUPC"/>
+          <w:color w:val="000000"/>
+          <w:sz w:val="32"/>
+          <w:szCs w:val="32"/>
+          <w:cs/>
+        </w:rPr>
+        <w:t>ศุ</w:t>
+      </w:r>
+      <w:proofErr w:type="spellEnd"/>
+      <w:r>
+        <w:rPr>
+          <w:rFonts w:ascii="BrowalliaUPC" w:eastAsia="Times New Roman" w:hAnsi="BrowalliaUPC" w:cs="BrowalliaUPC"/>
+          <w:color w:val="000000"/>
+          <w:sz w:val="32"/>
+          <w:szCs w:val="32"/>
+          <w:cs/>
+        </w:rPr>
+        <w:t xml:space="preserve">ภาพิชญ์ </w:t>
+      </w:r>
+      <w:proofErr w:type="spellStart"/>
+      <w:r>
+        <w:rPr>
+          <w:rFonts w:ascii="BrowalliaUPC" w:eastAsia="Times New Roman" w:hAnsi="BrowalliaUPC" w:cs="BrowalliaUPC"/>
+          <w:color w:val="000000"/>
+          <w:sz w:val="32"/>
+          <w:szCs w:val="32"/>
+          <w:cs/>
+        </w:rPr>
+        <w:t>หงษ์</w:t>
+      </w:r>
+      <w:proofErr w:type="spellEnd"/>
+      <w:r>
+        <w:rPr>
+          <w:rFonts w:ascii="BrowalliaUPC" w:eastAsia="Times New Roman" w:hAnsi="BrowalliaUPC" w:cs="BrowalliaUPC"/>
+          <w:color w:val="000000"/>
+          <w:sz w:val="32"/>
+          <w:szCs w:val="32"/>
+          <w:cs/>
+        </w:rPr>
+        <w:t>สวัสดิ์</w:t>
+      </w:r>
+      <w:r>
+        <w:rPr>
+          <w:rFonts w:ascii="BrowalliaUPC" w:eastAsia="Times New Roman" w:hAnsi="BrowalliaUPC" w:cs="BrowalliaUPC"/>
+          <w:color w:val="000000"/>
+          <w:sz w:val="32"/>
+          <w:szCs w:val="32"/>
+        </w:rPr>
+        <w:tab/>
+      </w:r>
+      <w:r>
+        <w:rPr>
+          <w:rFonts w:ascii="BrowalliaUPC" w:eastAsia="Times New Roman" w:hAnsi="BrowalliaUPC" w:cs="BrowalliaUPC"/>
+          <w:color w:val="000000"/>
+          <w:sz w:val="32"/>
+          <w:szCs w:val="32"/>
+          <w:cs/>
+        </w:rPr>
+        <w:t xml:space="preserve">รหัสนักศึกษา </w:t>
+      </w:r>
+      <w:r>
+        <w:rPr>
+          <w:rFonts w:ascii="BrowalliaUPC" w:eastAsia="Times New Roman" w:hAnsi="BrowalliaUPC" w:cs="BrowalliaUPC"/>
+          <w:color w:val="000000"/>
+          <w:sz w:val="32"/>
+          <w:szCs w:val="32"/>
+        </w:rPr>
+        <w:t>59070169</w:t>
+      </w:r>
     </w:p>
     <w:p>
       <w:pPr>
@@ -2115,7 +2285,7 @@
           <w:sz w:val="32"/>
           <w:szCs w:val="32"/>
         </w:rPr>
-        <w:t xml:space="preserve"> </w:t>
+        <w:t xml:space="preserve"> count(</w:t>
       </w:r>
       <w:proofErr w:type="spellStart"/>
       <w:r>
@@ -2133,7 +2303,89 @@
           <w:sz w:val="32"/>
           <w:szCs w:val="32"/>
         </w:rPr>
-        <w:t xml:space="preserve">  , </w:t>
+        <w:t>) 'Number'</w:t>
+      </w:r>
+    </w:p>
+    <w:p>
+      <w:pPr>
+        <w:rPr>
+          <w:rFonts w:ascii="BrowalliaUPC" w:hAnsi="BrowalliaUPC" w:cs="BrowalliaUPC"/>
+          <w:sz w:val="32"/>
+          <w:szCs w:val="32"/>
+        </w:rPr>
+      </w:pPr>
+      <w:proofErr w:type="gramStart"/>
+      <w:r>
+        <w:rPr>
+          <w:rFonts w:ascii="BrowalliaUPC" w:hAnsi="BrowalliaUPC" w:cs="BrowalliaUPC"/>
+          <w:sz w:val="32"/>
+          <w:szCs w:val="32"/>
+        </w:rPr>
+        <w:t>from</w:t>
+      </w:r>
+      <w:proofErr w:type="gramEnd"/>
+      <w:r>
+        <w:rPr>
+          <w:rFonts w:ascii="BrowalliaUPC" w:hAnsi="BrowalliaUPC" w:cs="BrowalliaUPC"/>
+          <w:sz w:val="32"/>
+          <w:szCs w:val="32"/>
+        </w:rPr>
+        <w:t xml:space="preserve"> area</w:t>
+      </w:r>
+    </w:p>
+    <w:p>
+      <w:pPr>
+        <w:rPr>
+          <w:rFonts w:ascii="BrowalliaUPC" w:hAnsi="BrowalliaUPC" w:cs="BrowalliaUPC"/>
+          <w:sz w:val="32"/>
+          <w:szCs w:val="32"/>
+        </w:rPr>
+      </w:pPr>
+      <w:proofErr w:type="gramStart"/>
+      <w:r>
+        <w:rPr>
+          <w:rFonts w:ascii="BrowalliaUPC" w:hAnsi="BrowalliaUPC" w:cs="BrowalliaUPC"/>
+          <w:sz w:val="32"/>
+          <w:szCs w:val="32"/>
+        </w:rPr>
+        <w:t>where</w:t>
+      </w:r>
+      <w:proofErr w:type="gramEnd"/>
+      <w:r>
+        <w:rPr>
+          <w:rFonts w:ascii="BrowalliaUPC" w:hAnsi="BrowalliaUPC" w:cs="BrowalliaUPC"/>
+          <w:sz w:val="32"/>
+          <w:szCs w:val="32"/>
+        </w:rPr>
+        <w:t xml:space="preserve"> status = 0</w:t>
+      </w:r>
+    </w:p>
+    <w:p>
+      <w:pPr>
+        <w:rPr>
+          <w:rFonts w:ascii="BrowalliaUPC" w:hAnsi="BrowalliaUPC" w:cs="BrowalliaUPC"/>
+          <w:noProof/>
+          <w:sz w:val="32"/>
+          <w:szCs w:val="32"/>
+        </w:rPr>
+      </w:pPr>
+      <w:proofErr w:type="gramStart"/>
+      <w:r>
+        <w:rPr>
+          <w:rFonts w:ascii="BrowalliaUPC" w:hAnsi="BrowalliaUPC" w:cs="BrowalliaUPC"/>
+          <w:sz w:val="32"/>
+          <w:szCs w:val="32"/>
+        </w:rPr>
+        <w:t>group</w:t>
+      </w:r>
+      <w:proofErr w:type="gramEnd"/>
+      <w:r>
+        <w:rPr>
+          <w:rFonts w:ascii="BrowalliaUPC" w:hAnsi="BrowalliaUPC" w:cs="BrowalliaUPC"/>
+          <w:sz w:val="32"/>
+          <w:szCs w:val="32"/>
+        </w:rPr>
+        <w:t xml:space="preserve"> by </w:t>
       </w:r>
       <w:proofErr w:type="spellStart"/>
       <w:r>
@@ -2151,80 +2403,29 @@
           <w:sz w:val="32"/>
           <w:szCs w:val="32"/>
         </w:rPr>
-        <w:t xml:space="preserve"> </w:t>
-      </w:r>
-    </w:p>
-    <w:p>
-      <w:pPr>
-        <w:rPr>
-          <w:rFonts w:ascii="BrowalliaUPC" w:hAnsi="BrowalliaUPC" w:cs="BrowalliaUPC"/>
-          <w:sz w:val="32"/>
-          <w:szCs w:val="32"/>
-        </w:rPr>
-      </w:pPr>
-      <w:proofErr w:type="gramStart"/>
-      <w:r>
-        <w:rPr>
-          <w:rFonts w:ascii="BrowalliaUPC" w:hAnsi="BrowalliaUPC" w:cs="BrowalliaUPC"/>
-          <w:sz w:val="32"/>
-          <w:szCs w:val="32"/>
-        </w:rPr>
-        <w:t>from</w:t>
-      </w:r>
-      <w:proofErr w:type="gramEnd"/>
-      <w:r>
-        <w:rPr>
-          <w:rFonts w:ascii="BrowalliaUPC" w:hAnsi="BrowalliaUPC" w:cs="BrowalliaUPC"/>
-          <w:sz w:val="32"/>
-          <w:szCs w:val="32"/>
-        </w:rPr>
-        <w:t xml:space="preserve"> area</w:t>
-      </w:r>
-    </w:p>
-    <w:p>
-      <w:pPr>
-        <w:rPr>
-          <w:rFonts w:ascii="BrowalliaUPC" w:hAnsi="BrowalliaUPC" w:cs="BrowalliaUPC"/>
-          <w:sz w:val="32"/>
-          <w:szCs w:val="32"/>
-        </w:rPr>
-      </w:pPr>
-      <w:proofErr w:type="gramStart"/>
-      <w:r>
-        <w:rPr>
-          <w:rFonts w:ascii="BrowalliaUPC" w:hAnsi="BrowalliaUPC" w:cs="BrowalliaUPC"/>
-          <w:sz w:val="32"/>
-          <w:szCs w:val="32"/>
-        </w:rPr>
-        <w:t>where</w:t>
-      </w:r>
-      <w:proofErr w:type="gramEnd"/>
-      <w:r>
-        <w:rPr>
-          <w:rFonts w:ascii="BrowalliaUPC" w:hAnsi="BrowalliaUPC" w:cs="BrowalliaUPC"/>
-          <w:sz w:val="32"/>
-          <w:szCs w:val="32"/>
-        </w:rPr>
-        <w:t xml:space="preserve"> status = 0;</w:t>
-      </w:r>
-    </w:p>
-    <w:p>
-      <w:pPr>
-        <w:rPr>
-          <w:rFonts w:ascii="BrowalliaUPC" w:hAnsi="BrowalliaUPC" w:cs="BrowalliaUPC"/>
-          <w:sz w:val="32"/>
-          <w:szCs w:val="32"/>
-        </w:rPr>
-      </w:pPr>
-      <w:r>
-        <w:rPr>
+        <w:t xml:space="preserve"> ;</w:t>
+      </w:r>
+    </w:p>
+    <w:p>
+      <w:pPr>
+        <w:rPr>
+          <w:rFonts w:ascii="BrowalliaUPC" w:hAnsi="BrowalliaUPC" w:cs="BrowalliaUPC"/>
+          <w:sz w:val="32"/>
+          <w:szCs w:val="32"/>
+        </w:rPr>
+      </w:pPr>
+      <w:r>
+        <w:rPr>
+          <w:rFonts w:ascii="BrowalliaUPC" w:hAnsi="BrowalliaUPC" w:cs="BrowalliaUPC"/>
           <w:noProof/>
+          <w:sz w:val="32"/>
+          <w:szCs w:val="32"/>
         </w:rPr>
         <w:drawing>
-          <wp:inline distT="0" distB="0" distL="0" distR="0" wp14:anchorId="13A04B39" wp14:editId="7933403E">
-            <wp:extent cx="5943600" cy="2070100"/>
-            <wp:effectExtent l="0" t="0" r="0" b="6350"/>
-            <wp:docPr id="6" name="Picture 6"/>
+          <wp:inline distT="0" distB="0" distL="0" distR="0" wp14:anchorId="6F72FD38" wp14:editId="6501FF87">
+            <wp:extent cx="5372100" cy="1743075"/>
+            <wp:effectExtent l="0" t="0" r="0" b="9525"/>
+            <wp:docPr id="2" name="Picture 2"/>
             <wp:cNvGraphicFramePr>
               <a:graphicFrameLocks xmlns:a="http://schemas.openxmlformats.org/drawingml/2006/main" noChangeAspect="1"/>
             </wp:cNvGraphicFramePr>
@@ -2244,7 +2445,7 @@
                   <pic:spPr>
                     <a:xfrm>
                       <a:off x="0" y="0"/>
-                      <a:ext cx="5943600" cy="2070100"/>
+                      <a:ext cx="5372100" cy="1743075"/>
                     </a:xfrm>
                     <a:prstGeom prst="rect">
                       <a:avLst/>
@@ -2260,7 +2461,7 @@
     <w:p>
       <w:pPr>
         <w:rPr>
-          <w:rFonts w:ascii="BrowalliaUPC" w:hAnsi="BrowalliaUPC" w:cs="BrowalliaUPC" w:hint="cs"/>
+          <w:rFonts w:ascii="BrowalliaUPC" w:hAnsi="BrowalliaUPC" w:cs="BrowalliaUPC"/>
           <w:sz w:val="32"/>
           <w:szCs w:val="32"/>
         </w:rPr>
@@ -2291,32 +2492,114 @@
         </w:rPr>
         <w:t>) รายงานสรุป</w:t>
       </w:r>
-    </w:p>
-    <w:p>
-      <w:pPr>
-        <w:rPr>
-          <w:rFonts w:ascii="BrowalliaUPC" w:hAnsi="BrowalliaUPC" w:cs="BrowalliaUPC"/>
-          <w:sz w:val="32"/>
-          <w:szCs w:val="32"/>
-        </w:rPr>
-      </w:pPr>
-      <w:r>
-        <w:rPr>
-          <w:rFonts w:ascii="BrowalliaUPC" w:hAnsi="BrowalliaUPC" w:cs="BrowalliaUPC"/>
-          <w:sz w:val="32"/>
-          <w:szCs w:val="32"/>
-          <w:cs/>
-        </w:rPr>
-        <w:t xml:space="preserve">ชื่อผู้สร้างรายงาน : นางสาว สุทธิดา สัจจะสรรเสริญ </w:t>
-      </w:r>
-      <w:r>
-        <w:rPr>
-          <w:rFonts w:ascii="BrowalliaUPC" w:hAnsi="BrowalliaUPC" w:cs="BrowalliaUPC" w:hint="cs"/>
-          <w:sz w:val="32"/>
-          <w:szCs w:val="32"/>
-          <w:cs/>
-        </w:rPr>
-        <w:t>รหัส 59070178</w:t>
+      <w:r>
+        <w:rPr>
+          <w:rFonts w:ascii="BrowalliaUPC" w:hAnsi="BrowalliaUPC" w:cs="BrowalliaUPC"/>
+          <w:sz w:val="32"/>
+          <w:szCs w:val="32"/>
+          <w:cs/>
+        </w:rPr>
+        <w:t>ลูกค้าที่ค้างจ่ายค่าใช้จ่ายรายเดือนมากกว่า 1000 บาท</w:t>
+      </w:r>
+    </w:p>
+    <w:p>
+      <w:pPr>
+        <w:rPr>
+          <w:rFonts w:ascii="BrowalliaUPC" w:hAnsi="BrowalliaUPC" w:cs="BrowalliaUPC"/>
+          <w:sz w:val="32"/>
+          <w:szCs w:val="32"/>
+        </w:rPr>
+      </w:pPr>
+      <w:r>
+        <w:rPr>
+          <w:rFonts w:ascii="BrowalliaUPC" w:hAnsi="BrowalliaUPC" w:cs="BrowalliaUPC"/>
+          <w:sz w:val="32"/>
+          <w:szCs w:val="32"/>
+          <w:cs/>
+        </w:rPr>
+        <w:t xml:space="preserve">ชื่อผู้สร้างรายงาน : </w:t>
+      </w:r>
+      <w:r>
+        <w:rPr>
+          <w:rFonts w:ascii="BrowalliaUPC" w:eastAsia="Times New Roman" w:hAnsi="BrowalliaUPC" w:cs="BrowalliaUPC"/>
+          <w:color w:val="000000"/>
+          <w:sz w:val="32"/>
+          <w:szCs w:val="32"/>
+          <w:cs/>
+        </w:rPr>
+        <w:t>นางสาว</w:t>
+      </w:r>
+      <w:proofErr w:type="spellStart"/>
+      <w:r>
+        <w:rPr>
+          <w:rFonts w:ascii="BrowalliaUPC" w:eastAsia="Times New Roman" w:hAnsi="BrowalliaUPC" w:cs="BrowalliaUPC"/>
+          <w:color w:val="000000"/>
+          <w:sz w:val="32"/>
+          <w:szCs w:val="32"/>
+          <w:cs/>
+        </w:rPr>
+        <w:t>ศุ</w:t>
+      </w:r>
+      <w:proofErr w:type="spellEnd"/>
+      <w:r>
+        <w:rPr>
+          <w:rFonts w:ascii="BrowalliaUPC" w:eastAsia="Times New Roman" w:hAnsi="BrowalliaUPC" w:cs="BrowalliaUPC"/>
+          <w:color w:val="000000"/>
+          <w:sz w:val="32"/>
+          <w:szCs w:val="32"/>
+          <w:cs/>
+        </w:rPr>
+        <w:t xml:space="preserve">ภาพิชญ์ </w:t>
+      </w:r>
+      <w:proofErr w:type="spellStart"/>
+      <w:r>
+        <w:rPr>
+          <w:rFonts w:ascii="BrowalliaUPC" w:eastAsia="Times New Roman" w:hAnsi="BrowalliaUPC" w:cs="BrowalliaUPC"/>
+          <w:color w:val="000000"/>
+          <w:sz w:val="32"/>
+          <w:szCs w:val="32"/>
+          <w:cs/>
+        </w:rPr>
+        <w:t>หงษ์</w:t>
+      </w:r>
+      <w:proofErr w:type="spellEnd"/>
+      <w:r>
+        <w:rPr>
+          <w:rFonts w:ascii="BrowalliaUPC" w:eastAsia="Times New Roman" w:hAnsi="BrowalliaUPC" w:cs="BrowalliaUPC"/>
+          <w:color w:val="000000"/>
+          <w:sz w:val="32"/>
+          <w:szCs w:val="32"/>
+          <w:cs/>
+        </w:rPr>
+        <w:t>สวัสดิ์</w:t>
+      </w:r>
+      <w:r>
+        <w:rPr>
+          <w:rFonts w:ascii="BrowalliaUPC" w:eastAsia="Times New Roman" w:hAnsi="BrowalliaUPC" w:cs="BrowalliaUPC"/>
+          <w:color w:val="000000"/>
+          <w:sz w:val="32"/>
+          <w:szCs w:val="32"/>
+        </w:rPr>
+        <w:tab/>
+      </w:r>
+      <w:r>
+        <w:rPr>
+          <w:rFonts w:ascii="BrowalliaUPC" w:eastAsia="Times New Roman" w:hAnsi="BrowalliaUPC" w:cs="BrowalliaUPC"/>
+          <w:color w:val="000000"/>
+          <w:sz w:val="32"/>
+          <w:szCs w:val="32"/>
+          <w:cs/>
+        </w:rPr>
+        <w:t xml:space="preserve">รหัสนักศึกษา </w:t>
+      </w:r>
+      <w:r>
+        <w:rPr>
+          <w:rFonts w:ascii="BrowalliaUPC" w:eastAsia="Times New Roman" w:hAnsi="BrowalliaUPC" w:cs="BrowalliaUPC"/>
+          <w:color w:val="000000"/>
+          <w:sz w:val="32"/>
+          <w:szCs w:val="32"/>
+        </w:rPr>
+        <w:t>59070169</w:t>
       </w:r>
     </w:p>
     <w:p>
@@ -2344,6 +2627,1477 @@
           <w:szCs w:val="32"/>
         </w:rPr>
       </w:pPr>
+      <w:proofErr w:type="gramStart"/>
+      <w:r>
+        <w:rPr>
+          <w:rFonts w:ascii="BrowalliaUPC" w:hAnsi="BrowalliaUPC" w:cs="BrowalliaUPC"/>
+          <w:sz w:val="32"/>
+          <w:szCs w:val="32"/>
+        </w:rPr>
+        <w:t>select</w:t>
+      </w:r>
+      <w:proofErr w:type="gramEnd"/>
+      <w:r>
+        <w:rPr>
+          <w:rFonts w:ascii="BrowalliaUPC" w:hAnsi="BrowalliaUPC" w:cs="BrowalliaUPC"/>
+          <w:sz w:val="32"/>
+          <w:szCs w:val="32"/>
+        </w:rPr>
+        <w:t xml:space="preserve"> </w:t>
+      </w:r>
+      <w:proofErr w:type="spellStart"/>
+      <w:r>
+        <w:rPr>
+          <w:rFonts w:ascii="BrowalliaUPC" w:hAnsi="BrowalliaUPC" w:cs="BrowalliaUPC"/>
+          <w:sz w:val="32"/>
+          <w:szCs w:val="32"/>
+        </w:rPr>
+        <w:t>a.firstname</w:t>
+      </w:r>
+      <w:proofErr w:type="spellEnd"/>
+      <w:r>
+        <w:rPr>
+          <w:rFonts w:ascii="BrowalliaUPC" w:hAnsi="BrowalliaUPC" w:cs="BrowalliaUPC"/>
+          <w:sz w:val="32"/>
+          <w:szCs w:val="32"/>
+        </w:rPr>
+        <w:t xml:space="preserve"> , </w:t>
+      </w:r>
+      <w:proofErr w:type="spellStart"/>
+      <w:r>
+        <w:rPr>
+          <w:rFonts w:ascii="BrowalliaUPC" w:hAnsi="BrowalliaUPC" w:cs="BrowalliaUPC"/>
+          <w:sz w:val="32"/>
+          <w:szCs w:val="32"/>
+        </w:rPr>
+        <w:t>a.lastname</w:t>
+      </w:r>
+      <w:proofErr w:type="spellEnd"/>
+      <w:r>
+        <w:rPr>
+          <w:rFonts w:ascii="BrowalliaUPC" w:hAnsi="BrowalliaUPC" w:cs="BrowalliaUPC"/>
+          <w:sz w:val="32"/>
+          <w:szCs w:val="32"/>
+        </w:rPr>
+        <w:t xml:space="preserve"> , sum(</w:t>
+      </w:r>
+      <w:proofErr w:type="spellStart"/>
+      <w:r>
+        <w:rPr>
+          <w:rFonts w:ascii="BrowalliaUPC" w:hAnsi="BrowalliaUPC" w:cs="BrowalliaUPC"/>
+          <w:sz w:val="32"/>
+          <w:szCs w:val="32"/>
+        </w:rPr>
+        <w:t>m.total</w:t>
+      </w:r>
+      <w:proofErr w:type="spellEnd"/>
+      <w:r>
+        <w:rPr>
+          <w:rFonts w:ascii="BrowalliaUPC" w:hAnsi="BrowalliaUPC" w:cs="BrowalliaUPC"/>
+          <w:sz w:val="32"/>
+          <w:szCs w:val="32"/>
+        </w:rPr>
+        <w:t xml:space="preserve">) </w:t>
+      </w:r>
+    </w:p>
+    <w:p>
+      <w:pPr>
+        <w:rPr>
+          <w:rFonts w:ascii="BrowalliaUPC" w:hAnsi="BrowalliaUPC" w:cs="BrowalliaUPC"/>
+          <w:sz w:val="32"/>
+          <w:szCs w:val="32"/>
+        </w:rPr>
+      </w:pPr>
+      <w:proofErr w:type="gramStart"/>
+      <w:r>
+        <w:rPr>
+          <w:rFonts w:ascii="BrowalliaUPC" w:hAnsi="BrowalliaUPC" w:cs="BrowalliaUPC"/>
+          <w:sz w:val="32"/>
+          <w:szCs w:val="32"/>
+        </w:rPr>
+        <w:t>from</w:t>
+      </w:r>
+      <w:proofErr w:type="gramEnd"/>
+      <w:r>
+        <w:rPr>
+          <w:rFonts w:ascii="BrowalliaUPC" w:hAnsi="BrowalliaUPC" w:cs="BrowalliaUPC"/>
+          <w:sz w:val="32"/>
+          <w:szCs w:val="32"/>
+        </w:rPr>
+        <w:t xml:space="preserve"> account a</w:t>
+      </w:r>
+    </w:p>
+    <w:p>
+      <w:pPr>
+        <w:rPr>
+          <w:rFonts w:ascii="BrowalliaUPC" w:hAnsi="BrowalliaUPC" w:cs="BrowalliaUPC"/>
+          <w:sz w:val="32"/>
+          <w:szCs w:val="32"/>
+        </w:rPr>
+      </w:pPr>
+      <w:proofErr w:type="gramStart"/>
+      <w:r>
+        <w:rPr>
+          <w:rFonts w:ascii="BrowalliaUPC" w:hAnsi="BrowalliaUPC" w:cs="BrowalliaUPC"/>
+          <w:sz w:val="32"/>
+          <w:szCs w:val="32"/>
+        </w:rPr>
+        <w:t>join</w:t>
+      </w:r>
+      <w:proofErr w:type="gramEnd"/>
+      <w:r>
+        <w:rPr>
+          <w:rFonts w:ascii="BrowalliaUPC" w:hAnsi="BrowalliaUPC" w:cs="BrowalliaUPC"/>
+          <w:sz w:val="32"/>
+          <w:szCs w:val="32"/>
+        </w:rPr>
+        <w:t xml:space="preserve"> indenture </w:t>
+      </w:r>
+      <w:proofErr w:type="spellStart"/>
+      <w:r>
+        <w:rPr>
+          <w:rFonts w:ascii="BrowalliaUPC" w:hAnsi="BrowalliaUPC" w:cs="BrowalliaUPC"/>
+          <w:sz w:val="32"/>
+          <w:szCs w:val="32"/>
+        </w:rPr>
+        <w:t>i</w:t>
+      </w:r>
+      <w:proofErr w:type="spellEnd"/>
+    </w:p>
+    <w:p>
+      <w:pPr>
+        <w:rPr>
+          <w:rFonts w:ascii="BrowalliaUPC" w:hAnsi="BrowalliaUPC" w:cs="BrowalliaUPC"/>
+          <w:sz w:val="32"/>
+          <w:szCs w:val="32"/>
+        </w:rPr>
+      </w:pPr>
+      <w:proofErr w:type="gramStart"/>
+      <w:r>
+        <w:rPr>
+          <w:rFonts w:ascii="BrowalliaUPC" w:hAnsi="BrowalliaUPC" w:cs="BrowalliaUPC"/>
+          <w:sz w:val="32"/>
+          <w:szCs w:val="32"/>
+        </w:rPr>
+        <w:t>on</w:t>
+      </w:r>
+      <w:proofErr w:type="gramEnd"/>
+      <w:r>
+        <w:rPr>
+          <w:rFonts w:ascii="BrowalliaUPC" w:hAnsi="BrowalliaUPC" w:cs="BrowalliaUPC"/>
+          <w:sz w:val="32"/>
+          <w:szCs w:val="32"/>
+        </w:rPr>
+        <w:t xml:space="preserve"> (</w:t>
+      </w:r>
+      <w:proofErr w:type="spellStart"/>
+      <w:r>
+        <w:rPr>
+          <w:rFonts w:ascii="BrowalliaUPC" w:hAnsi="BrowalliaUPC" w:cs="BrowalliaUPC"/>
+          <w:sz w:val="32"/>
+          <w:szCs w:val="32"/>
+        </w:rPr>
+        <w:t>a.account_id</w:t>
+      </w:r>
+      <w:proofErr w:type="spellEnd"/>
+      <w:r>
+        <w:rPr>
+          <w:rFonts w:ascii="BrowalliaUPC" w:hAnsi="BrowalliaUPC" w:cs="BrowalliaUPC"/>
+          <w:sz w:val="32"/>
+          <w:szCs w:val="32"/>
+        </w:rPr>
+        <w:t xml:space="preserve"> = </w:t>
+      </w:r>
+      <w:proofErr w:type="spellStart"/>
+      <w:r>
+        <w:rPr>
+          <w:rFonts w:ascii="BrowalliaUPC" w:hAnsi="BrowalliaUPC" w:cs="BrowalliaUPC"/>
+          <w:sz w:val="32"/>
+          <w:szCs w:val="32"/>
+        </w:rPr>
+        <w:t>i.account_id</w:t>
+      </w:r>
+      <w:proofErr w:type="spellEnd"/>
+      <w:r>
+        <w:rPr>
+          <w:rFonts w:ascii="BrowalliaUPC" w:hAnsi="BrowalliaUPC" w:cs="BrowalliaUPC"/>
+          <w:sz w:val="32"/>
+          <w:szCs w:val="32"/>
+        </w:rPr>
+        <w:t>)</w:t>
+      </w:r>
+    </w:p>
+    <w:p>
+      <w:pPr>
+        <w:rPr>
+          <w:rFonts w:ascii="BrowalliaUPC" w:hAnsi="BrowalliaUPC" w:cs="BrowalliaUPC"/>
+          <w:sz w:val="32"/>
+          <w:szCs w:val="32"/>
+        </w:rPr>
+      </w:pPr>
+      <w:proofErr w:type="gramStart"/>
+      <w:r>
+        <w:rPr>
+          <w:rFonts w:ascii="BrowalliaUPC" w:hAnsi="BrowalliaUPC" w:cs="BrowalliaUPC"/>
+          <w:sz w:val="32"/>
+          <w:szCs w:val="32"/>
+        </w:rPr>
+        <w:t>join</w:t>
+      </w:r>
+      <w:proofErr w:type="gramEnd"/>
+      <w:r>
+        <w:rPr>
+          <w:rFonts w:ascii="BrowalliaUPC" w:hAnsi="BrowalliaUPC" w:cs="BrowalliaUPC"/>
+          <w:sz w:val="32"/>
+          <w:szCs w:val="32"/>
+        </w:rPr>
+        <w:t xml:space="preserve"> </w:t>
+      </w:r>
+      <w:proofErr w:type="spellStart"/>
+      <w:r>
+        <w:rPr>
+          <w:rFonts w:ascii="BrowalliaUPC" w:hAnsi="BrowalliaUPC" w:cs="BrowalliaUPC"/>
+          <w:sz w:val="32"/>
+          <w:szCs w:val="32"/>
+        </w:rPr>
+        <w:t>monthly_expense</w:t>
+      </w:r>
+      <w:proofErr w:type="spellEnd"/>
+      <w:r>
+        <w:rPr>
+          <w:rFonts w:ascii="BrowalliaUPC" w:hAnsi="BrowalliaUPC" w:cs="BrowalliaUPC"/>
+          <w:sz w:val="32"/>
+          <w:szCs w:val="32"/>
+        </w:rPr>
+        <w:t xml:space="preserve"> m</w:t>
+      </w:r>
+    </w:p>
+    <w:p>
+      <w:pPr>
+        <w:rPr>
+          <w:rFonts w:ascii="BrowalliaUPC" w:hAnsi="BrowalliaUPC" w:cs="BrowalliaUPC"/>
+          <w:sz w:val="32"/>
+          <w:szCs w:val="32"/>
+        </w:rPr>
+      </w:pPr>
+      <w:proofErr w:type="gramStart"/>
+      <w:r>
+        <w:rPr>
+          <w:rFonts w:ascii="BrowalliaUPC" w:hAnsi="BrowalliaUPC" w:cs="BrowalliaUPC"/>
+          <w:sz w:val="32"/>
+          <w:szCs w:val="32"/>
+        </w:rPr>
+        <w:t>on</w:t>
+      </w:r>
+      <w:proofErr w:type="gramEnd"/>
+      <w:r>
+        <w:rPr>
+          <w:rFonts w:ascii="BrowalliaUPC" w:hAnsi="BrowalliaUPC" w:cs="BrowalliaUPC"/>
+          <w:sz w:val="32"/>
+          <w:szCs w:val="32"/>
+        </w:rPr>
+        <w:t xml:space="preserve"> (</w:t>
+      </w:r>
+      <w:proofErr w:type="spellStart"/>
+      <w:r>
+        <w:rPr>
+          <w:rFonts w:ascii="BrowalliaUPC" w:hAnsi="BrowalliaUPC" w:cs="BrowalliaUPC"/>
+          <w:sz w:val="32"/>
+          <w:szCs w:val="32"/>
+        </w:rPr>
+        <w:t>i.i_id</w:t>
+      </w:r>
+      <w:proofErr w:type="spellEnd"/>
+      <w:r>
+        <w:rPr>
+          <w:rFonts w:ascii="BrowalliaUPC" w:hAnsi="BrowalliaUPC" w:cs="BrowalliaUPC"/>
+          <w:sz w:val="32"/>
+          <w:szCs w:val="32"/>
+        </w:rPr>
+        <w:t xml:space="preserve"> = </w:t>
+      </w:r>
+      <w:proofErr w:type="spellStart"/>
+      <w:r>
+        <w:rPr>
+          <w:rFonts w:ascii="BrowalliaUPC" w:hAnsi="BrowalliaUPC" w:cs="BrowalliaUPC"/>
+          <w:sz w:val="32"/>
+          <w:szCs w:val="32"/>
+        </w:rPr>
+        <w:t>m.i_id</w:t>
+      </w:r>
+      <w:proofErr w:type="spellEnd"/>
+      <w:r>
+        <w:rPr>
+          <w:rFonts w:ascii="BrowalliaUPC" w:hAnsi="BrowalliaUPC" w:cs="BrowalliaUPC"/>
+          <w:sz w:val="32"/>
+          <w:szCs w:val="32"/>
+        </w:rPr>
+        <w:t>)</w:t>
+      </w:r>
+    </w:p>
+    <w:p>
+      <w:pPr>
+        <w:rPr>
+          <w:rFonts w:ascii="BrowalliaUPC" w:hAnsi="BrowalliaUPC" w:cs="BrowalliaUPC"/>
+          <w:sz w:val="32"/>
+          <w:szCs w:val="32"/>
+        </w:rPr>
+      </w:pPr>
+      <w:proofErr w:type="gramStart"/>
+      <w:r>
+        <w:rPr>
+          <w:rFonts w:ascii="BrowalliaUPC" w:hAnsi="BrowalliaUPC" w:cs="BrowalliaUPC"/>
+          <w:sz w:val="32"/>
+          <w:szCs w:val="32"/>
+        </w:rPr>
+        <w:lastRenderedPageBreak/>
+        <w:t>where</w:t>
+      </w:r>
+      <w:proofErr w:type="gramEnd"/>
+      <w:r>
+        <w:rPr>
+          <w:rFonts w:ascii="BrowalliaUPC" w:hAnsi="BrowalliaUPC" w:cs="BrowalliaUPC"/>
+          <w:sz w:val="32"/>
+          <w:szCs w:val="32"/>
+        </w:rPr>
+        <w:t xml:space="preserve"> </w:t>
+      </w:r>
+      <w:proofErr w:type="spellStart"/>
+      <w:r>
+        <w:rPr>
+          <w:rFonts w:ascii="BrowalliaUPC" w:hAnsi="BrowalliaUPC" w:cs="BrowalliaUPC"/>
+          <w:sz w:val="32"/>
+          <w:szCs w:val="32"/>
+        </w:rPr>
+        <w:t>m.slip</w:t>
+      </w:r>
+      <w:proofErr w:type="spellEnd"/>
+      <w:r>
+        <w:rPr>
+          <w:rFonts w:ascii="BrowalliaUPC" w:hAnsi="BrowalliaUPC" w:cs="BrowalliaUPC"/>
+          <w:sz w:val="32"/>
+          <w:szCs w:val="32"/>
+        </w:rPr>
+        <w:t xml:space="preserve"> is null</w:t>
+      </w:r>
+    </w:p>
+    <w:p>
+      <w:pPr>
+        <w:rPr>
+          <w:rFonts w:ascii="BrowalliaUPC" w:hAnsi="BrowalliaUPC" w:cs="BrowalliaUPC"/>
+          <w:sz w:val="32"/>
+          <w:szCs w:val="32"/>
+        </w:rPr>
+      </w:pPr>
+      <w:proofErr w:type="gramStart"/>
+      <w:r>
+        <w:rPr>
+          <w:rFonts w:ascii="BrowalliaUPC" w:hAnsi="BrowalliaUPC" w:cs="BrowalliaUPC"/>
+          <w:sz w:val="32"/>
+          <w:szCs w:val="32"/>
+        </w:rPr>
+        <w:t>group</w:t>
+      </w:r>
+      <w:proofErr w:type="gramEnd"/>
+      <w:r>
+        <w:rPr>
+          <w:rFonts w:ascii="BrowalliaUPC" w:hAnsi="BrowalliaUPC" w:cs="BrowalliaUPC"/>
+          <w:sz w:val="32"/>
+          <w:szCs w:val="32"/>
+        </w:rPr>
+        <w:t xml:space="preserve"> by </w:t>
+      </w:r>
+      <w:proofErr w:type="spellStart"/>
+      <w:r>
+        <w:rPr>
+          <w:rFonts w:ascii="BrowalliaUPC" w:hAnsi="BrowalliaUPC" w:cs="BrowalliaUPC"/>
+          <w:sz w:val="32"/>
+          <w:szCs w:val="32"/>
+        </w:rPr>
+        <w:t>i.i_id</w:t>
+      </w:r>
+      <w:proofErr w:type="spellEnd"/>
+    </w:p>
+    <w:p>
+      <w:pPr>
+        <w:rPr>
+          <w:rFonts w:ascii="BrowalliaUPC" w:hAnsi="BrowalliaUPC" w:cs="BrowalliaUPC"/>
+          <w:sz w:val="32"/>
+          <w:szCs w:val="32"/>
+        </w:rPr>
+      </w:pPr>
+      <w:proofErr w:type="gramStart"/>
+      <w:r>
+        <w:rPr>
+          <w:rFonts w:ascii="BrowalliaUPC" w:hAnsi="BrowalliaUPC" w:cs="BrowalliaUPC"/>
+          <w:sz w:val="32"/>
+          <w:szCs w:val="32"/>
+        </w:rPr>
+        <w:t>having</w:t>
+      </w:r>
+      <w:proofErr w:type="gramEnd"/>
+      <w:r>
+        <w:rPr>
+          <w:rFonts w:ascii="BrowalliaUPC" w:hAnsi="BrowalliaUPC" w:cs="BrowalliaUPC"/>
+          <w:sz w:val="32"/>
+          <w:szCs w:val="32"/>
+        </w:rPr>
+        <w:t xml:space="preserve"> sum(</w:t>
+      </w:r>
+      <w:proofErr w:type="spellStart"/>
+      <w:r>
+        <w:rPr>
+          <w:rFonts w:ascii="BrowalliaUPC" w:hAnsi="BrowalliaUPC" w:cs="BrowalliaUPC"/>
+          <w:sz w:val="32"/>
+          <w:szCs w:val="32"/>
+        </w:rPr>
+        <w:t>m.total</w:t>
+      </w:r>
+      <w:proofErr w:type="spellEnd"/>
+      <w:r>
+        <w:rPr>
+          <w:rFonts w:ascii="BrowalliaUPC" w:hAnsi="BrowalliaUPC" w:cs="BrowalliaUPC"/>
+          <w:sz w:val="32"/>
+          <w:szCs w:val="32"/>
+        </w:rPr>
+        <w:t>)  &gt; 1000;</w:t>
+      </w:r>
+    </w:p>
+    <w:p>
+      <w:pPr>
+        <w:rPr>
+          <w:rFonts w:ascii="BrowalliaUPC" w:hAnsi="BrowalliaUPC" w:cs="BrowalliaUPC"/>
+          <w:sz w:val="32"/>
+          <w:szCs w:val="32"/>
+        </w:rPr>
+      </w:pPr>
+    </w:p>
+    <w:p>
+      <w:pPr>
+        <w:rPr>
+          <w:rFonts w:ascii="BrowalliaUPC" w:hAnsi="BrowalliaUPC" w:cs="BrowalliaUPC"/>
+          <w:sz w:val="32"/>
+          <w:szCs w:val="32"/>
+        </w:rPr>
+      </w:pPr>
+      <w:r>
+        <w:rPr>
+          <w:rFonts w:ascii="BrowalliaUPC" w:hAnsi="BrowalliaUPC" w:cs="BrowalliaUPC"/>
+          <w:noProof/>
+          <w:sz w:val="32"/>
+          <w:szCs w:val="32"/>
+        </w:rPr>
+        <w:drawing>
+          <wp:inline distT="0" distB="0" distL="0" distR="0" wp14:anchorId="2AAF20B8" wp14:editId="4FB20DB6">
+            <wp:extent cx="5943600" cy="1018540"/>
+            <wp:effectExtent l="0" t="0" r="0" b="0"/>
+            <wp:docPr id="7" name="Picture 7"/>
+            <wp:cNvGraphicFramePr>
+              <a:graphicFrameLocks xmlns:a="http://schemas.openxmlformats.org/drawingml/2006/main" noChangeAspect="1"/>
+            </wp:cNvGraphicFramePr>
+            <a:graphic xmlns:a="http://schemas.openxmlformats.org/drawingml/2006/main">
+              <a:graphicData uri="http://schemas.openxmlformats.org/drawingml/2006/picture">
+                <pic:pic xmlns:pic="http://schemas.openxmlformats.org/drawingml/2006/picture">
+                  <pic:nvPicPr>
+                    <pic:cNvPr id="1" name=""/>
+                    <pic:cNvPicPr/>
+                  </pic:nvPicPr>
+                  <pic:blipFill>
+                    <a:blip r:embed="rId9"/>
+                    <a:stretch>
+                      <a:fillRect/>
+                    </a:stretch>
+                  </pic:blipFill>
+                  <pic:spPr>
+                    <a:xfrm>
+                      <a:off x="0" y="0"/>
+                      <a:ext cx="5943600" cy="1018540"/>
+                    </a:xfrm>
+                    <a:prstGeom prst="rect">
+                      <a:avLst/>
+                    </a:prstGeom>
+                  </pic:spPr>
+                </pic:pic>
+              </a:graphicData>
+            </a:graphic>
+          </wp:inline>
+        </w:drawing>
+      </w:r>
+    </w:p>
+    <w:p>
+      <w:pPr>
+        <w:rPr>
+          <w:rFonts w:ascii="BrowalliaUPC" w:hAnsi="BrowalliaUPC" w:cs="BrowalliaUPC"/>
+          <w:sz w:val="32"/>
+          <w:szCs w:val="32"/>
+        </w:rPr>
+      </w:pPr>
+    </w:p>
+    <w:p>
+      <w:pPr>
+        <w:rPr>
+          <w:rFonts w:ascii="BrowalliaUPC" w:hAnsi="BrowalliaUPC" w:cs="BrowalliaUPC"/>
+          <w:sz w:val="32"/>
+          <w:szCs w:val="32"/>
+          <w:cs/>
+        </w:rPr>
+      </w:pPr>
+      <w:r>
+        <w:rPr>
+          <w:rFonts w:ascii="BrowalliaUPC" w:hAnsi="BrowalliaUPC" w:cs="BrowalliaUPC"/>
+          <w:sz w:val="32"/>
+          <w:szCs w:val="32"/>
+        </w:rPr>
+        <w:t>7</w:t>
+      </w:r>
+      <w:r>
+        <w:rPr>
+          <w:rFonts w:ascii="BrowalliaUPC" w:hAnsi="BrowalliaUPC" w:cs="BrowalliaUPC"/>
+          <w:sz w:val="32"/>
+          <w:szCs w:val="32"/>
+          <w:cs/>
+        </w:rPr>
+        <w:t>) รายงานสรุป</w:t>
+      </w:r>
+      <w:r>
+        <w:rPr>
+          <w:rFonts w:ascii="BrowalliaUPC" w:hAnsi="BrowalliaUPC" w:cs="BrowalliaUPC"/>
+          <w:sz w:val="32"/>
+          <w:szCs w:val="32"/>
+          <w:cs/>
+        </w:rPr>
+        <w:t>ข้อมูลที่อยู่ของลูกค้าที่ทำสัญญาแค่</w:t>
+      </w:r>
+      <w:r>
+        <w:rPr>
+          <w:rFonts w:ascii="BrowalliaUPC" w:hAnsi="BrowalliaUPC" w:cs="BrowalliaUPC"/>
+          <w:sz w:val="32"/>
+          <w:szCs w:val="32"/>
+        </w:rPr>
+        <w:t xml:space="preserve"> 1 </w:t>
+      </w:r>
+      <w:r>
+        <w:rPr>
+          <w:rFonts w:ascii="BrowalliaUPC" w:hAnsi="BrowalliaUPC" w:cs="BrowalliaUPC"/>
+          <w:sz w:val="32"/>
+          <w:szCs w:val="32"/>
+          <w:cs/>
+        </w:rPr>
+        <w:t>พื้นที่</w:t>
+      </w:r>
+    </w:p>
+    <w:p>
+      <w:pPr>
+        <w:rPr>
+          <w:rFonts w:ascii="BrowalliaUPC" w:hAnsi="BrowalliaUPC" w:cs="BrowalliaUPC"/>
+          <w:sz w:val="32"/>
+          <w:szCs w:val="32"/>
+        </w:rPr>
+      </w:pPr>
+      <w:r>
+        <w:rPr>
+          <w:rFonts w:ascii="BrowalliaUPC" w:hAnsi="BrowalliaUPC" w:cs="BrowalliaUPC"/>
+          <w:sz w:val="32"/>
+          <w:szCs w:val="32"/>
+          <w:cs/>
+        </w:rPr>
+        <w:t xml:space="preserve">ชื่อผู้สร้างรายงาน : </w:t>
+      </w:r>
+      <w:r>
+        <w:rPr>
+          <w:rFonts w:ascii="BrowalliaUPC" w:eastAsia="Times New Roman" w:hAnsi="BrowalliaUPC" w:cs="BrowalliaUPC"/>
+          <w:color w:val="000000"/>
+          <w:sz w:val="32"/>
+          <w:szCs w:val="32"/>
+          <w:cs/>
+        </w:rPr>
+        <w:t xml:space="preserve">นายวศิน </w:t>
+      </w:r>
+      <w:proofErr w:type="spellStart"/>
+      <w:r>
+        <w:rPr>
+          <w:rFonts w:ascii="BrowalliaUPC" w:eastAsia="Times New Roman" w:hAnsi="BrowalliaUPC" w:cs="BrowalliaUPC"/>
+          <w:color w:val="000000"/>
+          <w:sz w:val="32"/>
+          <w:szCs w:val="32"/>
+          <w:cs/>
+        </w:rPr>
+        <w:t>โฆ</w:t>
+      </w:r>
+      <w:proofErr w:type="spellEnd"/>
+      <w:r>
+        <w:rPr>
+          <w:rFonts w:ascii="BrowalliaUPC" w:eastAsia="Times New Roman" w:hAnsi="BrowalliaUPC" w:cs="BrowalliaUPC"/>
+          <w:color w:val="000000"/>
+          <w:sz w:val="32"/>
+          <w:szCs w:val="32"/>
+          <w:cs/>
+        </w:rPr>
+        <w:t>วณิชการ</w:t>
+      </w:r>
+      <w:r>
+        <w:rPr>
+          <w:rFonts w:ascii="BrowalliaUPC" w:eastAsia="Times New Roman" w:hAnsi="BrowalliaUPC" w:cs="BrowalliaUPC"/>
+          <w:color w:val="000000"/>
+          <w:sz w:val="32"/>
+          <w:szCs w:val="32"/>
+        </w:rPr>
+        <w:t xml:space="preserve"> </w:t>
+      </w:r>
+      <w:r>
+        <w:rPr>
+          <w:rFonts w:ascii="BrowalliaUPC" w:eastAsia="Times New Roman" w:hAnsi="BrowalliaUPC" w:cs="BrowalliaUPC"/>
+          <w:color w:val="000000"/>
+          <w:sz w:val="32"/>
+          <w:szCs w:val="32"/>
+          <w:cs/>
+        </w:rPr>
+        <w:t xml:space="preserve">รหัสนักศึกษา </w:t>
+      </w:r>
+      <w:r>
+        <w:rPr>
+          <w:rFonts w:ascii="BrowalliaUPC" w:eastAsia="Times New Roman" w:hAnsi="BrowalliaUPC" w:cs="BrowalliaUPC"/>
+          <w:color w:val="000000"/>
+          <w:sz w:val="32"/>
+          <w:szCs w:val="32"/>
+        </w:rPr>
+        <w:t>59070155</w:t>
+      </w:r>
+    </w:p>
+    <w:p>
+      <w:pPr>
+        <w:rPr>
+          <w:rFonts w:ascii="BrowalliaUPC" w:hAnsi="BrowalliaUPC" w:cs="BrowalliaUPC"/>
+          <w:sz w:val="32"/>
+          <w:szCs w:val="32"/>
+        </w:rPr>
+      </w:pPr>
+      <w:r>
+        <w:rPr>
+          <w:rFonts w:ascii="BrowalliaUPC" w:hAnsi="BrowalliaUPC" w:cs="BrowalliaUPC"/>
+          <w:sz w:val="32"/>
+          <w:szCs w:val="32"/>
+        </w:rPr>
+        <w:t>SQL Query:</w:t>
+      </w:r>
+    </w:p>
+    <w:p>
+      <w:pPr>
+        <w:rPr>
+          <w:rFonts w:ascii="BrowalliaUPC" w:hAnsi="BrowalliaUPC" w:cs="BrowalliaUPC"/>
+          <w:sz w:val="32"/>
+          <w:szCs w:val="32"/>
+        </w:rPr>
+      </w:pPr>
+      <w:proofErr w:type="gramStart"/>
+      <w:r>
+        <w:rPr>
+          <w:rFonts w:ascii="BrowalliaUPC" w:hAnsi="BrowalliaUPC" w:cs="BrowalliaUPC"/>
+          <w:sz w:val="32"/>
+          <w:szCs w:val="32"/>
+        </w:rPr>
+        <w:t>select</w:t>
+      </w:r>
+      <w:proofErr w:type="gramEnd"/>
+      <w:r>
+        <w:rPr>
+          <w:rFonts w:ascii="BrowalliaUPC" w:hAnsi="BrowalliaUPC" w:cs="BrowalliaUPC"/>
+          <w:sz w:val="32"/>
+          <w:szCs w:val="32"/>
+        </w:rPr>
+        <w:t xml:space="preserve"> </w:t>
+      </w:r>
+      <w:proofErr w:type="spellStart"/>
+      <w:r>
+        <w:rPr>
+          <w:rFonts w:ascii="BrowalliaUPC" w:hAnsi="BrowalliaUPC" w:cs="BrowalliaUPC"/>
+          <w:sz w:val="32"/>
+          <w:szCs w:val="32"/>
+        </w:rPr>
+        <w:t>c.account_id,c.ban</w:t>
+      </w:r>
+      <w:proofErr w:type="spellEnd"/>
+      <w:r>
+        <w:rPr>
+          <w:rFonts w:ascii="BrowalliaUPC" w:hAnsi="BrowalliaUPC" w:cs="BrowalliaUPC"/>
+          <w:sz w:val="32"/>
+          <w:szCs w:val="32"/>
+        </w:rPr>
+        <w:t xml:space="preserve"> ,</w:t>
+      </w:r>
+      <w:proofErr w:type="spellStart"/>
+      <w:r>
+        <w:rPr>
+          <w:rFonts w:ascii="BrowalliaUPC" w:hAnsi="BrowalliaUPC" w:cs="BrowalliaUPC"/>
+          <w:sz w:val="32"/>
+          <w:szCs w:val="32"/>
+        </w:rPr>
+        <w:t>c.district</w:t>
+      </w:r>
+      <w:proofErr w:type="spellEnd"/>
+      <w:r>
+        <w:rPr>
+          <w:rFonts w:ascii="BrowalliaUPC" w:hAnsi="BrowalliaUPC" w:cs="BrowalliaUPC"/>
+          <w:sz w:val="32"/>
+          <w:szCs w:val="32"/>
+        </w:rPr>
+        <w:t xml:space="preserve"> ,</w:t>
+      </w:r>
+      <w:proofErr w:type="spellStart"/>
+      <w:r>
+        <w:rPr>
+          <w:rFonts w:ascii="BrowalliaUPC" w:hAnsi="BrowalliaUPC" w:cs="BrowalliaUPC"/>
+          <w:sz w:val="32"/>
+          <w:szCs w:val="32"/>
+        </w:rPr>
+        <w:t>c.area</w:t>
+      </w:r>
+      <w:proofErr w:type="spellEnd"/>
+      <w:r>
+        <w:rPr>
+          <w:rFonts w:ascii="BrowalliaUPC" w:hAnsi="BrowalliaUPC" w:cs="BrowalliaUPC"/>
+          <w:sz w:val="32"/>
+          <w:szCs w:val="32"/>
+        </w:rPr>
+        <w:t xml:space="preserve"> ,</w:t>
+      </w:r>
+      <w:proofErr w:type="spellStart"/>
+      <w:r>
+        <w:rPr>
+          <w:rFonts w:ascii="BrowalliaUPC" w:hAnsi="BrowalliaUPC" w:cs="BrowalliaUPC"/>
+          <w:sz w:val="32"/>
+          <w:szCs w:val="32"/>
+        </w:rPr>
+        <w:t>c.county</w:t>
+      </w:r>
+      <w:proofErr w:type="spellEnd"/>
+      <w:r>
+        <w:rPr>
+          <w:rFonts w:ascii="BrowalliaUPC" w:hAnsi="BrowalliaUPC" w:cs="BrowalliaUPC"/>
+          <w:sz w:val="32"/>
+          <w:szCs w:val="32"/>
+        </w:rPr>
+        <w:t xml:space="preserve"> ,</w:t>
+      </w:r>
+      <w:proofErr w:type="spellStart"/>
+      <w:r>
+        <w:rPr>
+          <w:rFonts w:ascii="BrowalliaUPC" w:hAnsi="BrowalliaUPC" w:cs="BrowalliaUPC"/>
+          <w:sz w:val="32"/>
+          <w:szCs w:val="32"/>
+        </w:rPr>
+        <w:t>c.code</w:t>
+      </w:r>
+      <w:proofErr w:type="spellEnd"/>
+      <w:r>
+        <w:rPr>
+          <w:rFonts w:ascii="BrowalliaUPC" w:hAnsi="BrowalliaUPC" w:cs="BrowalliaUPC"/>
+          <w:sz w:val="32"/>
+          <w:szCs w:val="32"/>
+        </w:rPr>
+        <w:t xml:space="preserve"> </w:t>
+      </w:r>
+    </w:p>
+    <w:p>
+      <w:pPr>
+        <w:rPr>
+          <w:rFonts w:ascii="BrowalliaUPC" w:hAnsi="BrowalliaUPC" w:cs="BrowalliaUPC"/>
+          <w:sz w:val="32"/>
+          <w:szCs w:val="32"/>
+        </w:rPr>
+      </w:pPr>
+      <w:proofErr w:type="gramStart"/>
+      <w:r>
+        <w:rPr>
+          <w:rFonts w:ascii="BrowalliaUPC" w:hAnsi="BrowalliaUPC" w:cs="BrowalliaUPC"/>
+          <w:sz w:val="32"/>
+          <w:szCs w:val="32"/>
+        </w:rPr>
+        <w:t>from</w:t>
+      </w:r>
+      <w:proofErr w:type="gramEnd"/>
+      <w:r>
+        <w:rPr>
+          <w:rFonts w:ascii="BrowalliaUPC" w:hAnsi="BrowalliaUPC" w:cs="BrowalliaUPC"/>
+          <w:sz w:val="32"/>
+          <w:szCs w:val="32"/>
+        </w:rPr>
+        <w:t xml:space="preserve"> customer c</w:t>
+      </w:r>
+    </w:p>
+    <w:p>
+      <w:pPr>
+        <w:rPr>
+          <w:rFonts w:ascii="BrowalliaUPC" w:hAnsi="BrowalliaUPC" w:cs="BrowalliaUPC"/>
+          <w:sz w:val="32"/>
+          <w:szCs w:val="32"/>
+        </w:rPr>
+      </w:pPr>
+      <w:proofErr w:type="gramStart"/>
+      <w:r>
+        <w:rPr>
+          <w:rFonts w:ascii="BrowalliaUPC" w:hAnsi="BrowalliaUPC" w:cs="BrowalliaUPC"/>
+          <w:sz w:val="32"/>
+          <w:szCs w:val="32"/>
+        </w:rPr>
+        <w:t>join</w:t>
+      </w:r>
+      <w:proofErr w:type="gramEnd"/>
+      <w:r>
+        <w:rPr>
+          <w:rFonts w:ascii="BrowalliaUPC" w:hAnsi="BrowalliaUPC" w:cs="BrowalliaUPC"/>
+          <w:sz w:val="32"/>
+          <w:szCs w:val="32"/>
+        </w:rPr>
+        <w:t xml:space="preserve"> indenture </w:t>
+      </w:r>
+      <w:proofErr w:type="spellStart"/>
+      <w:r>
+        <w:rPr>
+          <w:rFonts w:ascii="BrowalliaUPC" w:hAnsi="BrowalliaUPC" w:cs="BrowalliaUPC"/>
+          <w:sz w:val="32"/>
+          <w:szCs w:val="32"/>
+        </w:rPr>
+        <w:t>i</w:t>
+      </w:r>
+      <w:proofErr w:type="spellEnd"/>
+    </w:p>
+    <w:p>
+      <w:pPr>
+        <w:rPr>
+          <w:rFonts w:ascii="BrowalliaUPC" w:hAnsi="BrowalliaUPC" w:cs="BrowalliaUPC"/>
+          <w:sz w:val="32"/>
+          <w:szCs w:val="32"/>
+        </w:rPr>
+      </w:pPr>
+      <w:proofErr w:type="gramStart"/>
+      <w:r>
+        <w:rPr>
+          <w:rFonts w:ascii="BrowalliaUPC" w:hAnsi="BrowalliaUPC" w:cs="BrowalliaUPC"/>
+          <w:sz w:val="32"/>
+          <w:szCs w:val="32"/>
+        </w:rPr>
+        <w:t>on</w:t>
+      </w:r>
+      <w:proofErr w:type="gramEnd"/>
+      <w:r>
+        <w:rPr>
+          <w:rFonts w:ascii="BrowalliaUPC" w:hAnsi="BrowalliaUPC" w:cs="BrowalliaUPC"/>
+          <w:sz w:val="32"/>
+          <w:szCs w:val="32"/>
+        </w:rPr>
+        <w:t xml:space="preserve"> (</w:t>
+      </w:r>
+      <w:proofErr w:type="spellStart"/>
+      <w:r>
+        <w:rPr>
+          <w:rFonts w:ascii="BrowalliaUPC" w:hAnsi="BrowalliaUPC" w:cs="BrowalliaUPC"/>
+          <w:sz w:val="32"/>
+          <w:szCs w:val="32"/>
+        </w:rPr>
+        <w:t>c.account_id</w:t>
+      </w:r>
+      <w:proofErr w:type="spellEnd"/>
+      <w:r>
+        <w:rPr>
+          <w:rFonts w:ascii="BrowalliaUPC" w:hAnsi="BrowalliaUPC" w:cs="BrowalliaUPC"/>
+          <w:sz w:val="32"/>
+          <w:szCs w:val="32"/>
+        </w:rPr>
+        <w:t xml:space="preserve"> = </w:t>
+      </w:r>
+      <w:proofErr w:type="spellStart"/>
+      <w:r>
+        <w:rPr>
+          <w:rFonts w:ascii="BrowalliaUPC" w:hAnsi="BrowalliaUPC" w:cs="BrowalliaUPC"/>
+          <w:sz w:val="32"/>
+          <w:szCs w:val="32"/>
+        </w:rPr>
+        <w:t>i.account_id</w:t>
+      </w:r>
+      <w:proofErr w:type="spellEnd"/>
+      <w:r>
+        <w:rPr>
+          <w:rFonts w:ascii="BrowalliaUPC" w:hAnsi="BrowalliaUPC" w:cs="BrowalliaUPC"/>
+          <w:sz w:val="32"/>
+          <w:szCs w:val="32"/>
+        </w:rPr>
+        <w:t>)</w:t>
+      </w:r>
+    </w:p>
+    <w:p>
+      <w:pPr>
+        <w:rPr>
+          <w:rFonts w:ascii="BrowalliaUPC" w:hAnsi="BrowalliaUPC" w:cs="BrowalliaUPC"/>
+          <w:sz w:val="32"/>
+          <w:szCs w:val="32"/>
+        </w:rPr>
+      </w:pPr>
+      <w:proofErr w:type="gramStart"/>
+      <w:r>
+        <w:rPr>
+          <w:rFonts w:ascii="BrowalliaUPC" w:hAnsi="BrowalliaUPC" w:cs="BrowalliaUPC"/>
+          <w:sz w:val="32"/>
+          <w:szCs w:val="32"/>
+        </w:rPr>
+        <w:t>join</w:t>
+      </w:r>
+      <w:proofErr w:type="gramEnd"/>
+      <w:r>
+        <w:rPr>
+          <w:rFonts w:ascii="BrowalliaUPC" w:hAnsi="BrowalliaUPC" w:cs="BrowalliaUPC"/>
+          <w:sz w:val="32"/>
+          <w:szCs w:val="32"/>
+        </w:rPr>
+        <w:t xml:space="preserve"> </w:t>
+      </w:r>
+      <w:proofErr w:type="spellStart"/>
+      <w:r>
+        <w:rPr>
+          <w:rFonts w:ascii="BrowalliaUPC" w:hAnsi="BrowalliaUPC" w:cs="BrowalliaUPC"/>
+          <w:sz w:val="32"/>
+          <w:szCs w:val="32"/>
+        </w:rPr>
+        <w:t>inden_area</w:t>
+      </w:r>
+      <w:proofErr w:type="spellEnd"/>
+      <w:r>
+        <w:rPr>
+          <w:rFonts w:ascii="BrowalliaUPC" w:hAnsi="BrowalliaUPC" w:cs="BrowalliaUPC"/>
+          <w:sz w:val="32"/>
+          <w:szCs w:val="32"/>
+        </w:rPr>
+        <w:t xml:space="preserve"> </w:t>
+      </w:r>
+      <w:proofErr w:type="spellStart"/>
+      <w:r>
+        <w:rPr>
+          <w:rFonts w:ascii="BrowalliaUPC" w:hAnsi="BrowalliaUPC" w:cs="BrowalliaUPC"/>
+          <w:sz w:val="32"/>
+          <w:szCs w:val="32"/>
+        </w:rPr>
+        <w:t>ia</w:t>
+      </w:r>
+      <w:proofErr w:type="spellEnd"/>
+    </w:p>
+    <w:p>
+      <w:pPr>
+        <w:rPr>
+          <w:rFonts w:ascii="BrowalliaUPC" w:hAnsi="BrowalliaUPC" w:cs="BrowalliaUPC"/>
+          <w:sz w:val="32"/>
+          <w:szCs w:val="32"/>
+        </w:rPr>
+      </w:pPr>
+      <w:proofErr w:type="gramStart"/>
+      <w:r>
+        <w:rPr>
+          <w:rFonts w:ascii="BrowalliaUPC" w:hAnsi="BrowalliaUPC" w:cs="BrowalliaUPC"/>
+          <w:sz w:val="32"/>
+          <w:szCs w:val="32"/>
+        </w:rPr>
+        <w:t>on</w:t>
+      </w:r>
+      <w:proofErr w:type="gramEnd"/>
+      <w:r>
+        <w:rPr>
+          <w:rFonts w:ascii="BrowalliaUPC" w:hAnsi="BrowalliaUPC" w:cs="BrowalliaUPC"/>
+          <w:sz w:val="32"/>
+          <w:szCs w:val="32"/>
+        </w:rPr>
+        <w:t xml:space="preserve"> (</w:t>
+      </w:r>
+      <w:proofErr w:type="spellStart"/>
+      <w:r>
+        <w:rPr>
+          <w:rFonts w:ascii="BrowalliaUPC" w:hAnsi="BrowalliaUPC" w:cs="BrowalliaUPC"/>
+          <w:sz w:val="32"/>
+          <w:szCs w:val="32"/>
+        </w:rPr>
+        <w:t>ia.i_id</w:t>
+      </w:r>
+      <w:proofErr w:type="spellEnd"/>
+      <w:r>
+        <w:rPr>
+          <w:rFonts w:ascii="BrowalliaUPC" w:hAnsi="BrowalliaUPC" w:cs="BrowalliaUPC"/>
+          <w:sz w:val="32"/>
+          <w:szCs w:val="32"/>
+        </w:rPr>
+        <w:t xml:space="preserve"> = </w:t>
+      </w:r>
+      <w:proofErr w:type="spellStart"/>
+      <w:r>
+        <w:rPr>
+          <w:rFonts w:ascii="BrowalliaUPC" w:hAnsi="BrowalliaUPC" w:cs="BrowalliaUPC"/>
+          <w:sz w:val="32"/>
+          <w:szCs w:val="32"/>
+        </w:rPr>
+        <w:t>i.i_id</w:t>
+      </w:r>
+      <w:proofErr w:type="spellEnd"/>
+      <w:r>
+        <w:rPr>
+          <w:rFonts w:ascii="BrowalliaUPC" w:hAnsi="BrowalliaUPC" w:cs="BrowalliaUPC"/>
+          <w:sz w:val="32"/>
+          <w:szCs w:val="32"/>
+        </w:rPr>
+        <w:t>)</w:t>
+      </w:r>
+    </w:p>
+    <w:p>
+      <w:pPr>
+        <w:rPr>
+          <w:rFonts w:ascii="BrowalliaUPC" w:hAnsi="BrowalliaUPC" w:cs="BrowalliaUPC"/>
+          <w:sz w:val="32"/>
+          <w:szCs w:val="32"/>
+        </w:rPr>
+      </w:pPr>
+      <w:proofErr w:type="gramStart"/>
+      <w:r>
+        <w:rPr>
+          <w:rFonts w:ascii="BrowalliaUPC" w:hAnsi="BrowalliaUPC" w:cs="BrowalliaUPC"/>
+          <w:sz w:val="32"/>
+          <w:szCs w:val="32"/>
+        </w:rPr>
+        <w:t>group</w:t>
+      </w:r>
+      <w:proofErr w:type="gramEnd"/>
+      <w:r>
+        <w:rPr>
+          <w:rFonts w:ascii="BrowalliaUPC" w:hAnsi="BrowalliaUPC" w:cs="BrowalliaUPC"/>
+          <w:sz w:val="32"/>
+          <w:szCs w:val="32"/>
+        </w:rPr>
+        <w:t xml:space="preserve"> by </w:t>
+      </w:r>
+      <w:proofErr w:type="spellStart"/>
+      <w:r>
+        <w:rPr>
+          <w:rFonts w:ascii="BrowalliaUPC" w:hAnsi="BrowalliaUPC" w:cs="BrowalliaUPC"/>
+          <w:sz w:val="32"/>
+          <w:szCs w:val="32"/>
+        </w:rPr>
+        <w:t>c.account_id</w:t>
+      </w:r>
+      <w:proofErr w:type="spellEnd"/>
+    </w:p>
+    <w:p>
+      <w:pPr>
+        <w:rPr>
+          <w:rFonts w:ascii="BrowalliaUPC" w:hAnsi="BrowalliaUPC" w:cs="BrowalliaUPC"/>
+          <w:sz w:val="32"/>
+          <w:szCs w:val="32"/>
+        </w:rPr>
+      </w:pPr>
+      <w:proofErr w:type="gramStart"/>
+      <w:r>
+        <w:rPr>
+          <w:rFonts w:ascii="BrowalliaUPC" w:hAnsi="BrowalliaUPC" w:cs="BrowalliaUPC"/>
+          <w:sz w:val="32"/>
+          <w:szCs w:val="32"/>
+        </w:rPr>
+        <w:t>having</w:t>
+      </w:r>
+      <w:proofErr w:type="gramEnd"/>
+      <w:r>
+        <w:rPr>
+          <w:rFonts w:ascii="BrowalliaUPC" w:hAnsi="BrowalliaUPC" w:cs="BrowalliaUPC"/>
+          <w:sz w:val="32"/>
+          <w:szCs w:val="32"/>
+        </w:rPr>
+        <w:t xml:space="preserve"> count(</w:t>
+      </w:r>
+      <w:proofErr w:type="spellStart"/>
+      <w:r>
+        <w:rPr>
+          <w:rFonts w:ascii="BrowalliaUPC" w:hAnsi="BrowalliaUPC" w:cs="BrowalliaUPC"/>
+          <w:sz w:val="32"/>
+          <w:szCs w:val="32"/>
+        </w:rPr>
+        <w:t>ia.area_id</w:t>
+      </w:r>
+      <w:proofErr w:type="spellEnd"/>
+      <w:r>
+        <w:rPr>
+          <w:rFonts w:ascii="BrowalliaUPC" w:hAnsi="BrowalliaUPC" w:cs="BrowalliaUPC"/>
+          <w:sz w:val="32"/>
+          <w:szCs w:val="32"/>
+        </w:rPr>
+        <w:t>) = 1;</w:t>
+      </w:r>
+    </w:p>
+    <w:p>
+      <w:pPr>
+        <w:rPr>
+          <w:rFonts w:ascii="BrowalliaUPC" w:hAnsi="BrowalliaUPC" w:cs="BrowalliaUPC"/>
+          <w:sz w:val="32"/>
+          <w:szCs w:val="32"/>
+        </w:rPr>
+      </w:pPr>
+      <w:r>
+        <w:rPr>
+          <w:rFonts w:ascii="BrowalliaUPC" w:hAnsi="BrowalliaUPC" w:cs="BrowalliaUPC"/>
+          <w:noProof/>
+          <w:sz w:val="32"/>
+          <w:szCs w:val="32"/>
+        </w:rPr>
+        <w:lastRenderedPageBreak/>
+        <w:drawing>
+          <wp:inline distT="0" distB="0" distL="0" distR="0" wp14:anchorId="1CFD2FCB" wp14:editId="24A08D09">
+            <wp:extent cx="5943600" cy="1246505"/>
+            <wp:effectExtent l="0" t="0" r="0" b="0"/>
+            <wp:docPr id="8" name="Picture 8"/>
+            <wp:cNvGraphicFramePr>
+              <a:graphicFrameLocks xmlns:a="http://schemas.openxmlformats.org/drawingml/2006/main" noChangeAspect="1"/>
+            </wp:cNvGraphicFramePr>
+            <a:graphic xmlns:a="http://schemas.openxmlformats.org/drawingml/2006/main">
+              <a:graphicData uri="http://schemas.openxmlformats.org/drawingml/2006/picture">
+                <pic:pic xmlns:pic="http://schemas.openxmlformats.org/drawingml/2006/picture">
+                  <pic:nvPicPr>
+                    <pic:cNvPr id="1" name=""/>
+                    <pic:cNvPicPr/>
+                  </pic:nvPicPr>
+                  <pic:blipFill>
+                    <a:blip r:embed="rId10"/>
+                    <a:stretch>
+                      <a:fillRect/>
+                    </a:stretch>
+                  </pic:blipFill>
+                  <pic:spPr>
+                    <a:xfrm>
+                      <a:off x="0" y="0"/>
+                      <a:ext cx="5943600" cy="1246505"/>
+                    </a:xfrm>
+                    <a:prstGeom prst="rect">
+                      <a:avLst/>
+                    </a:prstGeom>
+                  </pic:spPr>
+                </pic:pic>
+              </a:graphicData>
+            </a:graphic>
+          </wp:inline>
+        </w:drawing>
+      </w:r>
+    </w:p>
+    <w:p>
+      <w:pPr>
+        <w:rPr>
+          <w:rFonts w:ascii="BrowalliaUPC" w:hAnsi="BrowalliaUPC" w:cs="BrowalliaUPC"/>
+          <w:sz w:val="32"/>
+          <w:szCs w:val="32"/>
+        </w:rPr>
+      </w:pPr>
+    </w:p>
+    <w:p>
+      <w:pPr>
+        <w:rPr>
+          <w:rFonts w:ascii="BrowalliaUPC" w:hAnsi="BrowalliaUPC" w:cs="BrowalliaUPC"/>
+          <w:sz w:val="32"/>
+          <w:szCs w:val="32"/>
+        </w:rPr>
+      </w:pPr>
+      <w:r>
+        <w:rPr>
+          <w:rFonts w:ascii="BrowalliaUPC" w:hAnsi="BrowalliaUPC" w:cs="BrowalliaUPC"/>
+          <w:sz w:val="32"/>
+          <w:szCs w:val="32"/>
+        </w:rPr>
+        <w:t>8</w:t>
+      </w:r>
+      <w:r>
+        <w:rPr>
+          <w:rFonts w:ascii="BrowalliaUPC" w:hAnsi="BrowalliaUPC" w:cs="BrowalliaUPC"/>
+          <w:sz w:val="32"/>
+          <w:szCs w:val="32"/>
+          <w:cs/>
+        </w:rPr>
+        <w:t>) รายงานสรุปข้อมูล</w:t>
+      </w:r>
+      <w:r>
+        <w:rPr>
+          <w:rFonts w:ascii="BrowalliaUPC" w:hAnsi="BrowalliaUPC" w:cs="BrowalliaUPC"/>
+          <w:sz w:val="32"/>
+          <w:szCs w:val="32"/>
+          <w:cs/>
+        </w:rPr>
+        <w:t>พื้นที่ที่ราคาเยอะที่สุดและพื้นที่ที่ราคาน้อยที่สุด</w:t>
+      </w:r>
+    </w:p>
+    <w:p>
+      <w:pPr>
+        <w:rPr>
+          <w:rFonts w:ascii="BrowalliaUPC" w:hAnsi="BrowalliaUPC" w:cs="BrowalliaUPC"/>
+          <w:sz w:val="32"/>
+          <w:szCs w:val="32"/>
+        </w:rPr>
+      </w:pPr>
+      <w:r>
+        <w:rPr>
+          <w:rFonts w:ascii="BrowalliaUPC" w:hAnsi="BrowalliaUPC" w:cs="BrowalliaUPC"/>
+          <w:sz w:val="32"/>
+          <w:szCs w:val="32"/>
+          <w:cs/>
+        </w:rPr>
+        <w:t xml:space="preserve">ชื่อผู้สร้างรายงาน : </w:t>
+      </w:r>
+      <w:r>
+        <w:rPr>
+          <w:rFonts w:ascii="BrowalliaUPC" w:eastAsia="Times New Roman" w:hAnsi="BrowalliaUPC" w:cs="BrowalliaUPC"/>
+          <w:color w:val="000000"/>
+          <w:sz w:val="32"/>
+          <w:szCs w:val="32"/>
+          <w:cs/>
+        </w:rPr>
+        <w:t xml:space="preserve">นายวศิน </w:t>
+      </w:r>
+      <w:proofErr w:type="spellStart"/>
+      <w:r>
+        <w:rPr>
+          <w:rFonts w:ascii="BrowalliaUPC" w:eastAsia="Times New Roman" w:hAnsi="BrowalliaUPC" w:cs="BrowalliaUPC"/>
+          <w:color w:val="000000"/>
+          <w:sz w:val="32"/>
+          <w:szCs w:val="32"/>
+          <w:cs/>
+        </w:rPr>
+        <w:t>โฆ</w:t>
+      </w:r>
+      <w:proofErr w:type="spellEnd"/>
+      <w:r>
+        <w:rPr>
+          <w:rFonts w:ascii="BrowalliaUPC" w:eastAsia="Times New Roman" w:hAnsi="BrowalliaUPC" w:cs="BrowalliaUPC"/>
+          <w:color w:val="000000"/>
+          <w:sz w:val="32"/>
+          <w:szCs w:val="32"/>
+          <w:cs/>
+        </w:rPr>
+        <w:t>วณิชการ</w:t>
+      </w:r>
+      <w:r>
+        <w:rPr>
+          <w:rFonts w:ascii="BrowalliaUPC" w:eastAsia="Times New Roman" w:hAnsi="BrowalliaUPC" w:cs="BrowalliaUPC"/>
+          <w:color w:val="000000"/>
+          <w:sz w:val="32"/>
+          <w:szCs w:val="32"/>
+        </w:rPr>
+        <w:t xml:space="preserve"> </w:t>
+      </w:r>
+      <w:r>
+        <w:rPr>
+          <w:rFonts w:ascii="BrowalliaUPC" w:eastAsia="Times New Roman" w:hAnsi="BrowalliaUPC" w:cs="BrowalliaUPC"/>
+          <w:color w:val="000000"/>
+          <w:sz w:val="32"/>
+          <w:szCs w:val="32"/>
+          <w:cs/>
+        </w:rPr>
+        <w:t xml:space="preserve">รหัสนักศึกษา </w:t>
+      </w:r>
+      <w:r>
+        <w:rPr>
+          <w:rFonts w:ascii="BrowalliaUPC" w:eastAsia="Times New Roman" w:hAnsi="BrowalliaUPC" w:cs="BrowalliaUPC"/>
+          <w:color w:val="000000"/>
+          <w:sz w:val="32"/>
+          <w:szCs w:val="32"/>
+        </w:rPr>
+        <w:t>59070155</w:t>
+      </w:r>
+    </w:p>
+    <w:p>
+      <w:pPr>
+        <w:rPr>
+          <w:rFonts w:ascii="BrowalliaUPC" w:hAnsi="BrowalliaUPC" w:cs="BrowalliaUPC"/>
+          <w:sz w:val="32"/>
+          <w:szCs w:val="32"/>
+        </w:rPr>
+      </w:pPr>
+      <w:r>
+        <w:rPr>
+          <w:rFonts w:ascii="BrowalliaUPC" w:hAnsi="BrowalliaUPC" w:cs="BrowalliaUPC"/>
+          <w:sz w:val="32"/>
+          <w:szCs w:val="32"/>
+        </w:rPr>
+        <w:t>SQL Query:</w:t>
+      </w:r>
+    </w:p>
+    <w:p>
+      <w:pPr>
+        <w:tabs>
+          <w:tab w:val="left" w:pos="1740"/>
+        </w:tabs>
+        <w:rPr>
+          <w:rFonts w:ascii="BrowalliaUPC" w:hAnsi="BrowalliaUPC" w:cs="BrowalliaUPC"/>
+          <w:sz w:val="32"/>
+          <w:szCs w:val="32"/>
+        </w:rPr>
+      </w:pPr>
+      <w:proofErr w:type="gramStart"/>
+      <w:r>
+        <w:rPr>
+          <w:rFonts w:ascii="BrowalliaUPC" w:hAnsi="BrowalliaUPC" w:cs="BrowalliaUPC"/>
+          <w:sz w:val="32"/>
+          <w:szCs w:val="32"/>
+        </w:rPr>
+        <w:t>select</w:t>
+      </w:r>
+      <w:proofErr w:type="gramEnd"/>
+      <w:r>
+        <w:rPr>
+          <w:rFonts w:ascii="BrowalliaUPC" w:hAnsi="BrowalliaUPC" w:cs="BrowalliaUPC"/>
+          <w:sz w:val="32"/>
+          <w:szCs w:val="32"/>
+        </w:rPr>
+        <w:t xml:space="preserve"> max(price) , min(price) , </w:t>
+      </w:r>
+      <w:proofErr w:type="spellStart"/>
+      <w:r>
+        <w:rPr>
+          <w:rFonts w:ascii="BrowalliaUPC" w:hAnsi="BrowalliaUPC" w:cs="BrowalliaUPC"/>
+          <w:sz w:val="32"/>
+          <w:szCs w:val="32"/>
+        </w:rPr>
+        <w:t>area_type</w:t>
+      </w:r>
+      <w:proofErr w:type="spellEnd"/>
+      <w:r>
+        <w:rPr>
+          <w:rFonts w:ascii="BrowalliaUPC" w:hAnsi="BrowalliaUPC" w:cs="BrowalliaUPC"/>
+          <w:sz w:val="32"/>
+          <w:szCs w:val="32"/>
+        </w:rPr>
+        <w:t xml:space="preserve"> </w:t>
+      </w:r>
+    </w:p>
+    <w:p>
+      <w:pPr>
+        <w:tabs>
+          <w:tab w:val="left" w:pos="1740"/>
+        </w:tabs>
+        <w:rPr>
+          <w:rFonts w:ascii="BrowalliaUPC" w:hAnsi="BrowalliaUPC" w:cs="BrowalliaUPC"/>
+          <w:sz w:val="32"/>
+          <w:szCs w:val="32"/>
+        </w:rPr>
+      </w:pPr>
+      <w:proofErr w:type="gramStart"/>
+      <w:r>
+        <w:rPr>
+          <w:rFonts w:ascii="BrowalliaUPC" w:hAnsi="BrowalliaUPC" w:cs="BrowalliaUPC"/>
+          <w:sz w:val="32"/>
+          <w:szCs w:val="32"/>
+        </w:rPr>
+        <w:t>from</w:t>
+      </w:r>
+      <w:proofErr w:type="gramEnd"/>
+      <w:r>
+        <w:rPr>
+          <w:rFonts w:ascii="BrowalliaUPC" w:hAnsi="BrowalliaUPC" w:cs="BrowalliaUPC"/>
+          <w:sz w:val="32"/>
+          <w:szCs w:val="32"/>
+        </w:rPr>
+        <w:t xml:space="preserve"> area</w:t>
+      </w:r>
+    </w:p>
+    <w:p>
+      <w:pPr>
+        <w:tabs>
+          <w:tab w:val="left" w:pos="1740"/>
+        </w:tabs>
+        <w:rPr>
+          <w:rFonts w:ascii="BrowalliaUPC" w:hAnsi="BrowalliaUPC" w:cs="BrowalliaUPC"/>
+          <w:sz w:val="32"/>
+          <w:szCs w:val="32"/>
+        </w:rPr>
+      </w:pPr>
+      <w:proofErr w:type="gramStart"/>
+      <w:r>
+        <w:rPr>
+          <w:rFonts w:ascii="BrowalliaUPC" w:hAnsi="BrowalliaUPC" w:cs="BrowalliaUPC"/>
+          <w:sz w:val="32"/>
+          <w:szCs w:val="32"/>
+        </w:rPr>
+        <w:t>group</w:t>
+      </w:r>
+      <w:proofErr w:type="gramEnd"/>
+      <w:r>
+        <w:rPr>
+          <w:rFonts w:ascii="BrowalliaUPC" w:hAnsi="BrowalliaUPC" w:cs="BrowalliaUPC"/>
+          <w:sz w:val="32"/>
+          <w:szCs w:val="32"/>
+        </w:rPr>
+        <w:t xml:space="preserve"> by </w:t>
+      </w:r>
+      <w:proofErr w:type="spellStart"/>
+      <w:r>
+        <w:rPr>
+          <w:rFonts w:ascii="BrowalliaUPC" w:hAnsi="BrowalliaUPC" w:cs="BrowalliaUPC"/>
+          <w:sz w:val="32"/>
+          <w:szCs w:val="32"/>
+        </w:rPr>
+        <w:t>area_id</w:t>
+      </w:r>
+      <w:proofErr w:type="spellEnd"/>
+      <w:r>
+        <w:rPr>
+          <w:rFonts w:ascii="BrowalliaUPC" w:hAnsi="BrowalliaUPC" w:cs="BrowalliaUPC"/>
+          <w:sz w:val="32"/>
+          <w:szCs w:val="32"/>
+        </w:rPr>
+        <w:t xml:space="preserve"> ;</w:t>
+      </w:r>
+    </w:p>
+    <w:p>
+      <w:pPr>
+        <w:tabs>
+          <w:tab w:val="left" w:pos="1740"/>
+        </w:tabs>
+        <w:rPr>
+          <w:rFonts w:ascii="BrowalliaUPC" w:hAnsi="BrowalliaUPC" w:cs="BrowalliaUPC"/>
+          <w:sz w:val="32"/>
+          <w:szCs w:val="32"/>
+        </w:rPr>
+      </w:pPr>
+      <w:r>
+        <w:rPr>
+          <w:rFonts w:ascii="BrowalliaUPC" w:hAnsi="BrowalliaUPC" w:cs="BrowalliaUPC"/>
+          <w:noProof/>
+          <w:sz w:val="32"/>
+          <w:szCs w:val="32"/>
+        </w:rPr>
+        <w:drawing>
+          <wp:inline distT="0" distB="0" distL="0" distR="0" wp14:anchorId="79B61AB6" wp14:editId="141541BA">
+            <wp:extent cx="5943600" cy="1285240"/>
+            <wp:effectExtent l="0" t="0" r="0" b="0"/>
+            <wp:docPr id="9" name="Picture 9"/>
+            <wp:cNvGraphicFramePr>
+              <a:graphicFrameLocks xmlns:a="http://schemas.openxmlformats.org/drawingml/2006/main" noChangeAspect="1"/>
+            </wp:cNvGraphicFramePr>
+            <a:graphic xmlns:a="http://schemas.openxmlformats.org/drawingml/2006/main">
+              <a:graphicData uri="http://schemas.openxmlformats.org/drawingml/2006/picture">
+                <pic:pic xmlns:pic="http://schemas.openxmlformats.org/drawingml/2006/picture">
+                  <pic:nvPicPr>
+                    <pic:cNvPr id="1" name=""/>
+                    <pic:cNvPicPr/>
+                  </pic:nvPicPr>
+                  <pic:blipFill>
+                    <a:blip r:embed="rId11"/>
+                    <a:stretch>
+                      <a:fillRect/>
+                    </a:stretch>
+                  </pic:blipFill>
+                  <pic:spPr>
+                    <a:xfrm>
+                      <a:off x="0" y="0"/>
+                      <a:ext cx="5943600" cy="1285240"/>
+                    </a:xfrm>
+                    <a:prstGeom prst="rect">
+                      <a:avLst/>
+                    </a:prstGeom>
+                  </pic:spPr>
+                </pic:pic>
+              </a:graphicData>
+            </a:graphic>
+          </wp:inline>
+        </w:drawing>
+      </w:r>
+      <w:bookmarkEnd w:id="0"/>
     </w:p>
     <w:sectPr>
       <w:pgSz w:w="12240" w:h="15840"/>
